--- a/Linux/Linux From Starting.docx
+++ b/Linux/Linux From Starting.docx
@@ -4,27 +4,993 @@
   <w:body>
     <w:p>
       <w:pPr>
+        <w:shd w:val="clear" w:color="auto" w:fill="FFFFFF"/>
+        <w:spacing w:before="100" w:beforeAutospacing="1" w:after="100" w:afterAutospacing="1" w:line="240" w:lineRule="auto"/>
+        <w:outlineLvl w:val="2"/>
+        <w:rPr>
+          <w:rFonts w:ascii="Segoe UI" w:eastAsia="Times New Roman" w:hAnsi="Segoe UI" w:cs="Segoe UI"/>
+          <w:b/>
+          <w:bCs/>
+          <w:color w:val="515151"/>
+          <w:spacing w:val="2"/>
+          <w:sz w:val="27"/>
+          <w:szCs w:val="27"/>
+          <w:lang w:eastAsia="en-IN"/>
+        </w:rPr>
+      </w:pPr>
+      <w:r>
+        <w:rPr>
+          <w:rFonts w:ascii="Segoe UI" w:eastAsia="Times New Roman" w:hAnsi="Segoe UI" w:cs="Segoe UI"/>
+          <w:b/>
+          <w:bCs/>
+          <w:color w:val="515151"/>
+          <w:spacing w:val="2"/>
+          <w:sz w:val="27"/>
+          <w:szCs w:val="27"/>
+          <w:lang w:eastAsia="en-IN"/>
+        </w:rPr>
+        <w:t>What do you mean by Linux? Explain its features. </w:t>
+      </w:r>
+    </w:p>
+    <w:p>
+      <w:pPr>
+        <w:shd w:val="clear" w:color="auto" w:fill="FFFFFF"/>
+        <w:spacing w:before="100" w:beforeAutospacing="1" w:after="100" w:afterAutospacing="1" w:line="240" w:lineRule="auto"/>
+        <w:rPr>
+          <w:rFonts w:ascii="Segoe UI" w:eastAsia="Times New Roman" w:hAnsi="Segoe UI" w:cs="Segoe UI"/>
+          <w:color w:val="373E3F"/>
+          <w:spacing w:val="2"/>
+          <w:sz w:val="24"/>
+          <w:szCs w:val="24"/>
+          <w:lang w:eastAsia="en-IN"/>
+        </w:rPr>
+      </w:pPr>
+      <w:r>
+        <w:rPr>
+          <w:rFonts w:ascii="Segoe UI" w:eastAsia="Times New Roman" w:hAnsi="Segoe UI" w:cs="Segoe UI"/>
+          <w:color w:val="373E3F"/>
+          <w:spacing w:val="2"/>
+          <w:sz w:val="24"/>
+          <w:szCs w:val="24"/>
+          <w:lang w:eastAsia="en-IN"/>
+        </w:rPr>
+        <w:t>Linux is a Unix-like open-source computer </w:t>
+      </w:r>
+      <w:hyperlink r:id="rId5" w:tgtFrame="_blank" w:history="1">
+        <w:r>
+          <w:rPr>
+            <w:rFonts w:ascii="Segoe UI" w:eastAsia="Times New Roman" w:hAnsi="Segoe UI" w:cs="Segoe UI"/>
+            <w:color w:val="0B65BF"/>
+            <w:spacing w:val="2"/>
+            <w:sz w:val="24"/>
+            <w:szCs w:val="24"/>
+            <w:u w:val="single"/>
+            <w:lang w:eastAsia="en-IN"/>
+          </w:rPr>
+          <w:t>operating system</w:t>
+        </w:r>
+      </w:hyperlink>
+      <w:r>
+        <w:rPr>
+          <w:rFonts w:ascii="Segoe UI" w:eastAsia="Times New Roman" w:hAnsi="Segoe UI" w:cs="Segoe UI"/>
+          <w:color w:val="373E3F"/>
+          <w:spacing w:val="2"/>
+          <w:sz w:val="24"/>
+          <w:szCs w:val="24"/>
+          <w:lang w:eastAsia="en-IN"/>
+        </w:rPr>
+        <w:t xml:space="preserve"> (OS) that directly manages hardware and resources of a system such as CPU, memory, and storage, and manages the communication between software and hardware. It was first released on 5 October 1991 by Linus Torvalds for computers and is considered more secure and faster than Windows. It is freely distributable and is generally built around Linux Kernel (low-level system software that is used to manage hardware resources for users). Furthermore, it can be installed in mobiles, laptops, computers, notebooks, etc. </w:t>
+      </w:r>
+      <w:proofErr w:type="spellStart"/>
+      <w:r>
+        <w:rPr>
+          <w:rFonts w:ascii="Segoe UI" w:eastAsia="Times New Roman" w:hAnsi="Segoe UI" w:cs="Segoe UI"/>
+          <w:color w:val="373E3F"/>
+          <w:spacing w:val="2"/>
+          <w:sz w:val="24"/>
+          <w:szCs w:val="24"/>
+          <w:lang w:eastAsia="en-IN"/>
+        </w:rPr>
+        <w:t>Flavors</w:t>
+      </w:r>
+      <w:proofErr w:type="spellEnd"/>
+      <w:r>
+        <w:rPr>
+          <w:rFonts w:ascii="Segoe UI" w:eastAsia="Times New Roman" w:hAnsi="Segoe UI" w:cs="Segoe UI"/>
+          <w:color w:val="373E3F"/>
+          <w:spacing w:val="2"/>
+          <w:sz w:val="24"/>
+          <w:szCs w:val="24"/>
+          <w:lang w:eastAsia="en-IN"/>
+        </w:rPr>
+        <w:t xml:space="preserve"> of Linux OS include Ubuntu, Debian, SUSE Linux, Gentoo, etc.</w:t>
+      </w:r>
+    </w:p>
+    <w:p>
+      <w:pPr>
+        <w:shd w:val="clear" w:color="auto" w:fill="FFFFFF"/>
+        <w:spacing w:before="100" w:beforeAutospacing="1" w:after="100" w:afterAutospacing="1" w:line="240" w:lineRule="auto"/>
+        <w:rPr>
+          <w:rFonts w:ascii="Segoe UI" w:eastAsia="Times New Roman" w:hAnsi="Segoe UI" w:cs="Segoe UI"/>
+          <w:color w:val="373E3F"/>
+          <w:spacing w:val="2"/>
+          <w:sz w:val="24"/>
+          <w:szCs w:val="24"/>
+          <w:lang w:eastAsia="en-IN"/>
+        </w:rPr>
+      </w:pPr>
+    </w:p>
+    <w:p>
+      <w:pPr>
+        <w:shd w:val="clear" w:color="auto" w:fill="FFFFFF"/>
+        <w:spacing w:before="100" w:beforeAutospacing="1" w:after="100" w:afterAutospacing="1" w:line="240" w:lineRule="auto"/>
+        <w:rPr>
+          <w:rFonts w:ascii="Segoe UI" w:eastAsia="Times New Roman" w:hAnsi="Segoe UI" w:cs="Segoe UI"/>
+          <w:color w:val="373E3F"/>
+          <w:spacing w:val="2"/>
+          <w:sz w:val="24"/>
+          <w:szCs w:val="24"/>
+          <w:lang w:eastAsia="en-IN"/>
+        </w:rPr>
+      </w:pPr>
+      <w:r>
+        <w:rPr>
+          <w:noProof/>
+        </w:rPr>
+        <w:drawing>
+          <wp:inline distT="0" distB="0" distL="0" distR="0" wp14:anchorId="0AB36CDF" wp14:editId="03B15FCB">
+            <wp:extent cx="5731510" cy="4399915"/>
+            <wp:effectExtent l="0" t="0" r="2540" b="635"/>
+            <wp:docPr id="3" name="Picture 3"/>
+            <wp:cNvGraphicFramePr>
+              <a:graphicFrameLocks xmlns:a="http://schemas.openxmlformats.org/drawingml/2006/main" noChangeAspect="1"/>
+            </wp:cNvGraphicFramePr>
+            <a:graphic xmlns:a="http://schemas.openxmlformats.org/drawingml/2006/main">
+              <a:graphicData uri="http://schemas.openxmlformats.org/drawingml/2006/picture">
+                <pic:pic xmlns:pic="http://schemas.openxmlformats.org/drawingml/2006/picture">
+                  <pic:nvPicPr>
+                    <pic:cNvPr id="0" name="Picture 1"/>
+                    <pic:cNvPicPr>
+                      <a:picLocks noChangeAspect="1" noChangeArrowheads="1"/>
+                    </pic:cNvPicPr>
+                  </pic:nvPicPr>
+                  <pic:blipFill>
+                    <a:blip r:embed="rId6" cstate="print">
+                      <a:extLst>
+                        <a:ext uri="{28A0092B-C50C-407E-A947-70E740481C1C}">
+                          <a14:useLocalDpi xmlns:a14="http://schemas.microsoft.com/office/drawing/2010/main" val="0"/>
+                        </a:ext>
+                      </a:extLst>
+                    </a:blip>
+                    <a:srcRect/>
+                    <a:stretch>
+                      <a:fillRect/>
+                    </a:stretch>
+                  </pic:blipFill>
+                  <pic:spPr bwMode="auto">
+                    <a:xfrm>
+                      <a:off x="0" y="0"/>
+                      <a:ext cx="5731510" cy="4399915"/>
+                    </a:xfrm>
+                    <a:prstGeom prst="rect">
+                      <a:avLst/>
+                    </a:prstGeom>
+                    <a:noFill/>
+                    <a:ln>
+                      <a:noFill/>
+                    </a:ln>
+                  </pic:spPr>
+                </pic:pic>
+              </a:graphicData>
+            </a:graphic>
+          </wp:inline>
+        </w:drawing>
+      </w:r>
+    </w:p>
+    <w:p>
+      <w:pPr>
+        <w:shd w:val="clear" w:color="auto" w:fill="FFFFFF"/>
+        <w:spacing w:before="100" w:beforeAutospacing="1" w:after="100" w:afterAutospacing="1" w:line="240" w:lineRule="auto"/>
+        <w:rPr>
+          <w:rFonts w:ascii="Segoe UI" w:eastAsia="Times New Roman" w:hAnsi="Segoe UI" w:cs="Segoe UI"/>
+          <w:color w:val="373E3F"/>
+          <w:spacing w:val="2"/>
+          <w:sz w:val="24"/>
+          <w:szCs w:val="24"/>
+          <w:lang w:eastAsia="en-IN"/>
+        </w:rPr>
+      </w:pPr>
+    </w:p>
+    <w:p>
+      <w:pPr>
+        <w:shd w:val="clear" w:color="auto" w:fill="FFFFFF"/>
+        <w:spacing w:before="100" w:beforeAutospacing="1" w:after="100" w:afterAutospacing="1" w:line="240" w:lineRule="auto"/>
+        <w:rPr>
+          <w:rFonts w:ascii="Segoe UI" w:eastAsia="Times New Roman" w:hAnsi="Segoe UI" w:cs="Segoe UI"/>
+          <w:color w:val="373E3F"/>
+          <w:spacing w:val="2"/>
+          <w:sz w:val="24"/>
+          <w:szCs w:val="24"/>
+          <w:lang w:eastAsia="en-IN"/>
+        </w:rPr>
+      </w:pPr>
+    </w:p>
+    <w:p>
+      <w:pPr>
+        <w:shd w:val="clear" w:color="auto" w:fill="FFFFFF"/>
+        <w:spacing w:before="100" w:beforeAutospacing="1" w:after="100" w:afterAutospacing="1" w:line="240" w:lineRule="auto"/>
+        <w:rPr>
+          <w:noProof/>
+        </w:rPr>
+      </w:pPr>
+    </w:p>
+    <w:p>
+      <w:pPr>
+        <w:pStyle w:val="Heading2"/>
+        <w:shd w:val="clear" w:color="auto" w:fill="FFFFFF"/>
+        <w:rPr>
+          <w:rFonts w:ascii="Segoe UI" w:hAnsi="Segoe UI" w:cs="Segoe UI"/>
+          <w:color w:val="515151"/>
+          <w:spacing w:val="2"/>
+        </w:rPr>
+      </w:pPr>
+      <w:r>
+        <w:rPr>
+          <w:rFonts w:ascii="Segoe UI" w:hAnsi="Segoe UI" w:cs="Segoe UI"/>
+          <w:color w:val="515151"/>
+          <w:spacing w:val="2"/>
+        </w:rPr>
+        <w:lastRenderedPageBreak/>
+        <w:t>Linux OS internals</w:t>
+      </w:r>
+    </w:p>
+    <w:p>
+      <w:pPr>
+        <w:pStyle w:val="Heading3"/>
+        <w:rPr>
+          <w:rFonts w:ascii="Segoe UI" w:hAnsi="Segoe UI" w:cs="Segoe UI"/>
+        </w:rPr>
+      </w:pPr>
+      <w:r>
+        <w:rPr>
+          <w:rFonts w:ascii="Segoe UI" w:hAnsi="Segoe UI" w:cs="Segoe UI"/>
+        </w:rPr>
+        <w:t>1. What are basic elements or components of Linux?</w:t>
+      </w:r>
+    </w:p>
+    <w:p>
+      <w:pPr>
+        <w:pStyle w:val="NormalWeb"/>
+        <w:rPr>
+          <w:rFonts w:ascii="Segoe UI" w:hAnsi="Segoe UI" w:cs="Segoe UI"/>
+          <w:color w:val="373E3F"/>
+          <w:spacing w:val="2"/>
+        </w:rPr>
+      </w:pPr>
+      <w:r>
+        <w:rPr>
+          <w:rFonts w:ascii="Segoe UI" w:hAnsi="Segoe UI" w:cs="Segoe UI"/>
+          <w:color w:val="373E3F"/>
+          <w:spacing w:val="2"/>
+        </w:rPr>
+        <w:t>Linux generally consists of five basic elements or components as given below: </w:t>
+      </w:r>
+    </w:p>
+    <w:p>
+      <w:pPr>
+        <w:numPr>
+          <w:ilvl w:val="0"/>
+          <w:numId w:val="1"/>
+        </w:numPr>
+        <w:shd w:val="clear" w:color="auto" w:fill="FFFFFF"/>
+        <w:spacing w:before="100" w:beforeAutospacing="1" w:after="100" w:afterAutospacing="1" w:line="240" w:lineRule="auto"/>
+        <w:rPr>
+          <w:rFonts w:ascii="Segoe UI" w:eastAsia="Times New Roman" w:hAnsi="Segoe UI" w:cs="Segoe UI"/>
+          <w:color w:val="515151"/>
+          <w:spacing w:val="2"/>
+          <w:sz w:val="24"/>
+          <w:szCs w:val="24"/>
+          <w:lang w:eastAsia="en-IN"/>
+        </w:rPr>
+      </w:pPr>
+      <w:r>
+        <w:rPr>
+          <w:rFonts w:ascii="Segoe UI" w:eastAsia="Times New Roman" w:hAnsi="Segoe UI" w:cs="Segoe UI"/>
+          <w:b/>
+          <w:bCs/>
+          <w:color w:val="515151"/>
+          <w:spacing w:val="2"/>
+          <w:sz w:val="24"/>
+          <w:szCs w:val="24"/>
+          <w:lang w:eastAsia="en-IN"/>
+        </w:rPr>
+        <w:t>Kernel:</w:t>
+      </w:r>
+      <w:r>
+        <w:rPr>
+          <w:rFonts w:ascii="Segoe UI" w:eastAsia="Times New Roman" w:hAnsi="Segoe UI" w:cs="Segoe UI"/>
+          <w:color w:val="515151"/>
+          <w:spacing w:val="2"/>
+          <w:sz w:val="24"/>
+          <w:szCs w:val="24"/>
+          <w:lang w:eastAsia="en-IN"/>
+        </w:rPr>
+        <w:t> It is considered a core or main part of Linux and is generally responsible for all major activities of OS such as process management, device management, etc.  </w:t>
+      </w:r>
+    </w:p>
+    <w:p>
+      <w:pPr>
+        <w:numPr>
+          <w:ilvl w:val="0"/>
+          <w:numId w:val="1"/>
+        </w:numPr>
+        <w:shd w:val="clear" w:color="auto" w:fill="FFFFFF"/>
+        <w:spacing w:before="100" w:beforeAutospacing="1" w:after="100" w:afterAutospacing="1" w:line="240" w:lineRule="auto"/>
+        <w:rPr>
+          <w:rFonts w:ascii="Segoe UI" w:eastAsia="Times New Roman" w:hAnsi="Segoe UI" w:cs="Segoe UI"/>
+          <w:color w:val="515151"/>
+          <w:spacing w:val="2"/>
+          <w:sz w:val="24"/>
+          <w:szCs w:val="24"/>
+          <w:lang w:eastAsia="en-IN"/>
+        </w:rPr>
+      </w:pPr>
+      <w:r>
+        <w:rPr>
+          <w:rFonts w:ascii="Segoe UI" w:eastAsia="Times New Roman" w:hAnsi="Segoe UI" w:cs="Segoe UI"/>
+          <w:b/>
+          <w:bCs/>
+          <w:color w:val="515151"/>
+          <w:spacing w:val="2"/>
+          <w:sz w:val="24"/>
+          <w:szCs w:val="24"/>
+          <w:lang w:eastAsia="en-IN"/>
+        </w:rPr>
+        <w:t>System Library:</w:t>
+      </w:r>
+      <w:r>
+        <w:rPr>
+          <w:rFonts w:ascii="Segoe UI" w:eastAsia="Times New Roman" w:hAnsi="Segoe UI" w:cs="Segoe UI"/>
+          <w:color w:val="515151"/>
+          <w:spacing w:val="2"/>
+          <w:sz w:val="24"/>
+          <w:szCs w:val="24"/>
+          <w:lang w:eastAsia="en-IN"/>
+        </w:rPr>
+        <w:t> These are special functions or programs with the help of which application programs or system utilities can access features of the kernel without any requirement of code. It is simply used to implement the functionality of the OS. </w:t>
+      </w:r>
+    </w:p>
+    <w:p>
+      <w:pPr>
+        <w:numPr>
+          <w:ilvl w:val="0"/>
+          <w:numId w:val="1"/>
+        </w:numPr>
+        <w:shd w:val="clear" w:color="auto" w:fill="FFFFFF"/>
+        <w:spacing w:before="100" w:beforeAutospacing="1" w:after="100" w:afterAutospacing="1" w:line="240" w:lineRule="auto"/>
+        <w:rPr>
+          <w:rFonts w:ascii="Segoe UI" w:eastAsia="Times New Roman" w:hAnsi="Segoe UI" w:cs="Segoe UI"/>
+          <w:color w:val="515151"/>
+          <w:spacing w:val="2"/>
+          <w:sz w:val="24"/>
+          <w:szCs w:val="24"/>
+          <w:lang w:eastAsia="en-IN"/>
+        </w:rPr>
+      </w:pPr>
+      <w:r>
+        <w:rPr>
+          <w:rFonts w:ascii="Segoe UI" w:eastAsia="Times New Roman" w:hAnsi="Segoe UI" w:cs="Segoe UI"/>
+          <w:b/>
+          <w:bCs/>
+          <w:color w:val="515151"/>
+          <w:spacing w:val="2"/>
+          <w:sz w:val="24"/>
+          <w:szCs w:val="24"/>
+          <w:lang w:eastAsia="en-IN"/>
+        </w:rPr>
+        <w:t>System Utility:</w:t>
+      </w:r>
+      <w:r>
+        <w:rPr>
+          <w:rFonts w:ascii="Segoe UI" w:eastAsia="Times New Roman" w:hAnsi="Segoe UI" w:cs="Segoe UI"/>
+          <w:color w:val="515151"/>
+          <w:spacing w:val="2"/>
+          <w:sz w:val="24"/>
+          <w:szCs w:val="24"/>
+          <w:lang w:eastAsia="en-IN"/>
+        </w:rPr>
+        <w:t> These are utility programs that are responsible to perform specialized and individual-level tasks. They are considered more liable and allow users to manage the computer.  </w:t>
+      </w:r>
+    </w:p>
+    <w:p>
+      <w:pPr>
+        <w:numPr>
+          <w:ilvl w:val="0"/>
+          <w:numId w:val="1"/>
+        </w:numPr>
+        <w:shd w:val="clear" w:color="auto" w:fill="FFFFFF"/>
+        <w:spacing w:before="100" w:beforeAutospacing="1" w:after="100" w:afterAutospacing="1" w:line="240" w:lineRule="auto"/>
+        <w:rPr>
+          <w:rFonts w:ascii="Segoe UI" w:eastAsia="Times New Roman" w:hAnsi="Segoe UI" w:cs="Segoe UI"/>
+          <w:color w:val="515151"/>
+          <w:spacing w:val="2"/>
+          <w:sz w:val="24"/>
+          <w:szCs w:val="24"/>
+          <w:lang w:eastAsia="en-IN"/>
+        </w:rPr>
+      </w:pPr>
+      <w:r>
+        <w:rPr>
+          <w:rFonts w:ascii="Segoe UI" w:eastAsia="Times New Roman" w:hAnsi="Segoe UI" w:cs="Segoe UI"/>
+          <w:b/>
+          <w:bCs/>
+          <w:color w:val="515151"/>
+          <w:spacing w:val="2"/>
+          <w:sz w:val="24"/>
+          <w:szCs w:val="24"/>
+          <w:lang w:eastAsia="en-IN"/>
+        </w:rPr>
+        <w:t>Hardware:</w:t>
+      </w:r>
+      <w:r>
+        <w:rPr>
+          <w:rFonts w:ascii="Segoe UI" w:eastAsia="Times New Roman" w:hAnsi="Segoe UI" w:cs="Segoe UI"/>
+          <w:color w:val="515151"/>
+          <w:spacing w:val="2"/>
+          <w:sz w:val="24"/>
+          <w:szCs w:val="24"/>
+          <w:lang w:eastAsia="en-IN"/>
+        </w:rPr>
+        <w:t> It is physical hardware that includes items such as a mouse, keyboard, display, CPU, etc. </w:t>
+      </w:r>
+    </w:p>
+    <w:p>
+      <w:pPr>
+        <w:numPr>
+          <w:ilvl w:val="0"/>
+          <w:numId w:val="1"/>
+        </w:numPr>
+        <w:shd w:val="clear" w:color="auto" w:fill="FFFFFF"/>
+        <w:spacing w:before="100" w:beforeAutospacing="1" w:after="100" w:afterAutospacing="1" w:line="240" w:lineRule="auto"/>
+        <w:rPr>
+          <w:rFonts w:ascii="Segoe UI" w:eastAsia="Times New Roman" w:hAnsi="Segoe UI" w:cs="Segoe UI"/>
+          <w:color w:val="515151"/>
+          <w:spacing w:val="2"/>
+          <w:sz w:val="24"/>
+          <w:szCs w:val="24"/>
+          <w:lang w:eastAsia="en-IN"/>
+        </w:rPr>
+      </w:pPr>
+      <w:r>
+        <w:rPr>
+          <w:rFonts w:ascii="Segoe UI" w:eastAsia="Times New Roman" w:hAnsi="Segoe UI" w:cs="Segoe UI"/>
+          <w:b/>
+          <w:bCs/>
+          <w:color w:val="515151"/>
+          <w:spacing w:val="2"/>
+          <w:sz w:val="24"/>
+          <w:szCs w:val="24"/>
+          <w:lang w:eastAsia="en-IN"/>
+        </w:rPr>
+        <w:t>Shell:</w:t>
+      </w:r>
+      <w:r>
+        <w:rPr>
+          <w:rFonts w:ascii="Segoe UI" w:eastAsia="Times New Roman" w:hAnsi="Segoe UI" w:cs="Segoe UI"/>
+          <w:color w:val="515151"/>
+          <w:spacing w:val="2"/>
+          <w:sz w:val="24"/>
+          <w:szCs w:val="24"/>
+          <w:lang w:eastAsia="en-IN"/>
+        </w:rPr>
+        <w:t> It is an environment in which we can run our commands, shell scripts, and programs. It is an interface between user and kernel that hides all complexities of functions of the kernel from the user. It is used to execute commands. </w:t>
+      </w:r>
+    </w:p>
+    <w:p>
+      <w:pPr>
+        <w:shd w:val="clear" w:color="auto" w:fill="FFFFFF"/>
+        <w:spacing w:before="100" w:beforeAutospacing="1" w:after="100" w:afterAutospacing="1" w:line="240" w:lineRule="auto"/>
+        <w:ind w:left="360"/>
+        <w:rPr>
+          <w:rFonts w:ascii="Segoe UI" w:eastAsia="Times New Roman" w:hAnsi="Segoe UI" w:cs="Segoe UI"/>
+          <w:color w:val="515151"/>
+          <w:spacing w:val="2"/>
+          <w:sz w:val="24"/>
+          <w:szCs w:val="24"/>
+          <w:lang w:eastAsia="en-IN"/>
+        </w:rPr>
+      </w:pPr>
+      <w:r>
+        <w:rPr>
+          <w:noProof/>
+        </w:rPr>
+        <w:drawing>
+          <wp:inline distT="0" distB="0" distL="0" distR="0" wp14:anchorId="4FF3B375" wp14:editId="51EF8E14">
+            <wp:extent cx="4627001" cy="2631882"/>
+            <wp:effectExtent l="0" t="0" r="2540" b="0"/>
+            <wp:docPr id="12" name="Picture 12"/>
+            <wp:cNvGraphicFramePr>
+              <a:graphicFrameLocks xmlns:a="http://schemas.openxmlformats.org/drawingml/2006/main" noChangeAspect="1"/>
+            </wp:cNvGraphicFramePr>
+            <a:graphic xmlns:a="http://schemas.openxmlformats.org/drawingml/2006/main">
+              <a:graphicData uri="http://schemas.openxmlformats.org/drawingml/2006/picture">
+                <pic:pic xmlns:pic="http://schemas.openxmlformats.org/drawingml/2006/picture">
+                  <pic:nvPicPr>
+                    <pic:cNvPr id="0" name="Picture 3"/>
+                    <pic:cNvPicPr>
+                      <a:picLocks noChangeAspect="1" noChangeArrowheads="1"/>
+                    </pic:cNvPicPr>
+                  </pic:nvPicPr>
+                  <pic:blipFill>
+                    <a:blip r:embed="rId7" cstate="print">
+                      <a:extLst>
+                        <a:ext uri="{28A0092B-C50C-407E-A947-70E740481C1C}">
+                          <a14:useLocalDpi xmlns:a14="http://schemas.microsoft.com/office/drawing/2010/main" val="0"/>
+                        </a:ext>
+                      </a:extLst>
+                    </a:blip>
+                    <a:srcRect/>
+                    <a:stretch>
+                      <a:fillRect/>
+                    </a:stretch>
+                  </pic:blipFill>
+                  <pic:spPr bwMode="auto">
+                    <a:xfrm>
+                      <a:off x="0" y="0"/>
+                      <a:ext cx="4652692" cy="2646495"/>
+                    </a:xfrm>
+                    <a:prstGeom prst="rect">
+                      <a:avLst/>
+                    </a:prstGeom>
+                    <a:noFill/>
+                    <a:ln>
+                      <a:noFill/>
+                    </a:ln>
+                  </pic:spPr>
+                </pic:pic>
+              </a:graphicData>
+            </a:graphic>
+          </wp:inline>
+        </w:drawing>
+      </w:r>
+    </w:p>
+    <w:p>
+      <w:pPr>
+        <w:pStyle w:val="Heading3"/>
+        <w:shd w:val="clear" w:color="auto" w:fill="FFFFFF"/>
+        <w:rPr>
+          <w:rFonts w:ascii="Segoe UI" w:hAnsi="Segoe UI" w:cs="Segoe UI"/>
+          <w:color w:val="515151"/>
+          <w:spacing w:val="2"/>
+        </w:rPr>
+      </w:pPr>
+      <w:r>
+        <w:rPr>
+          <w:rFonts w:ascii="Segoe UI" w:hAnsi="Segoe UI" w:cs="Segoe UI"/>
+          <w:color w:val="515151"/>
+          <w:spacing w:val="2"/>
+        </w:rPr>
+        <w:t>2. What is BASH?</w:t>
+      </w:r>
+    </w:p>
+    <w:p>
+      <w:pPr>
+        <w:pStyle w:val="NormalWeb"/>
+        <w:rPr>
+          <w:rFonts w:ascii="Segoe UI" w:hAnsi="Segoe UI" w:cs="Segoe UI"/>
+          <w:color w:val="373E3F"/>
+          <w:spacing w:val="2"/>
+        </w:rPr>
+      </w:pPr>
+      <w:r>
+        <w:rPr>
+          <w:rFonts w:ascii="Segoe UI" w:hAnsi="Segoe UI" w:cs="Segoe UI"/>
+          <w:color w:val="373E3F"/>
+          <w:spacing w:val="2"/>
+        </w:rPr>
+        <w:t>BASH (</w:t>
+      </w:r>
+      <w:proofErr w:type="spellStart"/>
+      <w:r>
+        <w:rPr>
+          <w:rFonts w:ascii="Segoe UI" w:hAnsi="Segoe UI" w:cs="Segoe UI"/>
+          <w:color w:val="373E3F"/>
+          <w:spacing w:val="2"/>
+        </w:rPr>
+        <w:t>Bourne</w:t>
+      </w:r>
+      <w:proofErr w:type="spellEnd"/>
+      <w:r>
+        <w:rPr>
+          <w:rFonts w:ascii="Segoe UI" w:hAnsi="Segoe UI" w:cs="Segoe UI"/>
+          <w:color w:val="373E3F"/>
+          <w:spacing w:val="2"/>
+        </w:rPr>
+        <w:t xml:space="preserve"> Again Shell) is basically a command language interpreter. It was written by Brian Fox for GNU OS and can be used in place of </w:t>
+      </w:r>
+      <w:proofErr w:type="spellStart"/>
+      <w:r>
+        <w:rPr>
+          <w:rFonts w:ascii="Segoe UI" w:hAnsi="Segoe UI" w:cs="Segoe UI"/>
+          <w:color w:val="373E3F"/>
+          <w:spacing w:val="2"/>
+        </w:rPr>
+        <w:t>Bourne</w:t>
+      </w:r>
+      <w:proofErr w:type="spellEnd"/>
+      <w:r>
+        <w:rPr>
+          <w:rFonts w:ascii="Segoe UI" w:hAnsi="Segoe UI" w:cs="Segoe UI"/>
+          <w:color w:val="373E3F"/>
+          <w:spacing w:val="2"/>
+        </w:rPr>
+        <w:t xml:space="preserve"> Shell. It is </w:t>
+      </w:r>
+      <w:proofErr w:type="gramStart"/>
+      <w:r>
+        <w:rPr>
+          <w:rFonts w:ascii="Segoe UI" w:hAnsi="Segoe UI" w:cs="Segoe UI"/>
+          <w:color w:val="373E3F"/>
+          <w:spacing w:val="2"/>
+        </w:rPr>
+        <w:t>similar to</w:t>
+      </w:r>
+      <w:proofErr w:type="gramEnd"/>
+      <w:r>
+        <w:rPr>
+          <w:rFonts w:ascii="Segoe UI" w:hAnsi="Segoe UI" w:cs="Segoe UI"/>
+          <w:color w:val="373E3F"/>
+          <w:spacing w:val="2"/>
+        </w:rPr>
+        <w:t xml:space="preserve"> </w:t>
+      </w:r>
+      <w:proofErr w:type="spellStart"/>
+      <w:r>
+        <w:rPr>
+          <w:rFonts w:ascii="Segoe UI" w:hAnsi="Segoe UI" w:cs="Segoe UI"/>
+          <w:color w:val="373E3F"/>
+          <w:spacing w:val="2"/>
+        </w:rPr>
+        <w:t>Bourne</w:t>
+      </w:r>
+      <w:proofErr w:type="spellEnd"/>
+      <w:r>
+        <w:rPr>
+          <w:rFonts w:ascii="Segoe UI" w:hAnsi="Segoe UI" w:cs="Segoe UI"/>
+          <w:color w:val="373E3F"/>
+          <w:spacing w:val="2"/>
+        </w:rPr>
+        <w:t xml:space="preserve"> Shell but includes some additional features such as command-line editing that make it easier and more convenient to use. It is the default user shell on most Linux installations. It is basically an interpreted and non-compiled process </w:t>
+      </w:r>
+      <w:r>
+        <w:rPr>
+          <w:rFonts w:ascii="Segoe UI" w:hAnsi="Segoe UI" w:cs="Segoe UI"/>
+          <w:color w:val="373E3F"/>
+          <w:spacing w:val="2"/>
+        </w:rPr>
+        <w:lastRenderedPageBreak/>
+        <w:t>that can also run in the terminal window. It is also capable of reading commands from shell scripts.</w:t>
+      </w:r>
+    </w:p>
+    <w:p>
+      <w:pPr>
+        <w:pStyle w:val="Heading3"/>
+        <w:rPr>
+          <w:rFonts w:ascii="Segoe UI" w:hAnsi="Segoe UI" w:cs="Segoe UI"/>
+        </w:rPr>
+      </w:pPr>
+      <w:r>
+        <w:rPr>
+          <w:rFonts w:ascii="Segoe UI" w:hAnsi="Segoe UI" w:cs="Segoe UI"/>
+        </w:rPr>
+        <w:t>3. What is Kernel? Explain its functions.</w:t>
+      </w:r>
+    </w:p>
+    <w:p>
+      <w:pPr>
+        <w:pStyle w:val="NormalWeb"/>
+        <w:shd w:val="clear" w:color="auto" w:fill="FFFFFF"/>
+        <w:rPr>
+          <w:rFonts w:ascii="Segoe UI" w:hAnsi="Segoe UI" w:cs="Segoe UI"/>
+          <w:color w:val="373E3F"/>
+          <w:spacing w:val="2"/>
+        </w:rPr>
+      </w:pPr>
+      <w:r>
+        <w:rPr>
+          <w:rFonts w:ascii="Segoe UI" w:hAnsi="Segoe UI" w:cs="Segoe UI"/>
+          <w:color w:val="373E3F"/>
+          <w:spacing w:val="2"/>
+        </w:rPr>
+        <w:t>A kernel is considered the main component of Linux OS. It is simply a resource manager that acts as a bridge between hardware and software. Its main role is to manage hardware resources for users and is generally used to provide an interface for user-level interaction. A kernel is the first program that is loaded whenever a computer system starts. It is also referred to as low-level system software.</w:t>
+      </w:r>
+    </w:p>
+    <w:p>
+      <w:pPr>
+        <w:pStyle w:val="NormalWeb"/>
+        <w:rPr>
+          <w:rFonts w:ascii="Segoe UI" w:hAnsi="Segoe UI" w:cs="Segoe UI"/>
+          <w:color w:val="373E3F"/>
+          <w:spacing w:val="2"/>
+        </w:rPr>
+      </w:pPr>
+      <w:r>
+        <w:rPr>
+          <w:noProof/>
+        </w:rPr>
+        <w:drawing>
+          <wp:inline distT="0" distB="0" distL="0" distR="0" wp14:anchorId="62A791E0" wp14:editId="3E25FB1E">
+            <wp:extent cx="3597808" cy="2910178"/>
+            <wp:effectExtent l="0" t="0" r="3175" b="5080"/>
+            <wp:docPr id="13" name="Picture 13"/>
+            <wp:cNvGraphicFramePr>
+              <a:graphicFrameLocks xmlns:a="http://schemas.openxmlformats.org/drawingml/2006/main" noChangeAspect="1"/>
+            </wp:cNvGraphicFramePr>
+            <a:graphic xmlns:a="http://schemas.openxmlformats.org/drawingml/2006/main">
+              <a:graphicData uri="http://schemas.openxmlformats.org/drawingml/2006/picture">
+                <pic:pic xmlns:pic="http://schemas.openxmlformats.org/drawingml/2006/picture">
+                  <pic:nvPicPr>
+                    <pic:cNvPr id="0" name="Picture 2"/>
+                    <pic:cNvPicPr>
+                      <a:picLocks noChangeAspect="1" noChangeArrowheads="1"/>
+                    </pic:cNvPicPr>
+                  </pic:nvPicPr>
+                  <pic:blipFill>
+                    <a:blip r:embed="rId8" cstate="print">
+                      <a:extLst>
+                        <a:ext uri="{28A0092B-C50C-407E-A947-70E740481C1C}">
+                          <a14:useLocalDpi xmlns:a14="http://schemas.microsoft.com/office/drawing/2010/main" val="0"/>
+                        </a:ext>
+                      </a:extLst>
+                    </a:blip>
+                    <a:srcRect/>
+                    <a:stretch>
+                      <a:fillRect/>
+                    </a:stretch>
+                  </pic:blipFill>
+                  <pic:spPr bwMode="auto">
+                    <a:xfrm>
+                      <a:off x="0" y="0"/>
+                      <a:ext cx="3619612" cy="2927815"/>
+                    </a:xfrm>
+                    <a:prstGeom prst="rect">
+                      <a:avLst/>
+                    </a:prstGeom>
+                    <a:noFill/>
+                    <a:ln>
+                      <a:noFill/>
+                    </a:ln>
+                  </pic:spPr>
+                </pic:pic>
+              </a:graphicData>
+            </a:graphic>
+          </wp:inline>
+        </w:drawing>
+      </w:r>
+    </w:p>
+    <w:p>
+      <w:pPr>
+        <w:shd w:val="clear" w:color="auto" w:fill="FFFFFF"/>
+        <w:spacing w:before="100" w:beforeAutospacing="1" w:after="100" w:afterAutospacing="1" w:line="240" w:lineRule="auto"/>
+        <w:rPr>
+          <w:rFonts w:ascii="Segoe UI" w:eastAsia="Times New Roman" w:hAnsi="Segoe UI" w:cs="Segoe UI"/>
+          <w:color w:val="373E3F"/>
+          <w:spacing w:val="2"/>
+          <w:sz w:val="24"/>
+          <w:szCs w:val="24"/>
+          <w:lang w:eastAsia="en-IN"/>
+        </w:rPr>
+      </w:pPr>
+      <w:r>
+        <w:rPr>
+          <w:rFonts w:ascii="Segoe UI" w:eastAsia="Times New Roman" w:hAnsi="Segoe UI" w:cs="Segoe UI"/>
+          <w:color w:val="373E3F"/>
+          <w:spacing w:val="2"/>
+          <w:sz w:val="24"/>
+          <w:szCs w:val="24"/>
+          <w:lang w:eastAsia="en-IN"/>
+        </w:rPr>
+        <w:t>Its other main functions include: </w:t>
+      </w:r>
+    </w:p>
+    <w:p>
+      <w:pPr>
+        <w:numPr>
+          <w:ilvl w:val="0"/>
+          <w:numId w:val="2"/>
+        </w:numPr>
+        <w:shd w:val="clear" w:color="auto" w:fill="FFFFFF"/>
+        <w:spacing w:before="100" w:beforeAutospacing="1" w:after="100" w:afterAutospacing="1" w:line="240" w:lineRule="auto"/>
+        <w:rPr>
+          <w:rFonts w:ascii="Segoe UI" w:eastAsia="Times New Roman" w:hAnsi="Segoe UI" w:cs="Segoe UI"/>
+          <w:color w:val="515151"/>
+          <w:spacing w:val="2"/>
+          <w:sz w:val="24"/>
+          <w:szCs w:val="24"/>
+          <w:lang w:eastAsia="en-IN"/>
+        </w:rPr>
+      </w:pPr>
+      <w:r>
+        <w:rPr>
+          <w:rFonts w:ascii="Segoe UI" w:eastAsia="Times New Roman" w:hAnsi="Segoe UI" w:cs="Segoe UI"/>
+          <w:color w:val="515151"/>
+          <w:spacing w:val="2"/>
+          <w:sz w:val="24"/>
+          <w:szCs w:val="24"/>
+          <w:lang w:eastAsia="en-IN"/>
+        </w:rPr>
+        <w:t>Memory Management</w:t>
+      </w:r>
+    </w:p>
+    <w:p>
+      <w:pPr>
+        <w:numPr>
+          <w:ilvl w:val="0"/>
+          <w:numId w:val="2"/>
+        </w:numPr>
+        <w:shd w:val="clear" w:color="auto" w:fill="FFFFFF"/>
+        <w:spacing w:before="100" w:beforeAutospacing="1" w:after="100" w:afterAutospacing="1" w:line="240" w:lineRule="auto"/>
+        <w:rPr>
+          <w:rFonts w:ascii="Segoe UI" w:eastAsia="Times New Roman" w:hAnsi="Segoe UI" w:cs="Segoe UI"/>
+          <w:color w:val="515151"/>
+          <w:spacing w:val="2"/>
+          <w:sz w:val="24"/>
+          <w:szCs w:val="24"/>
+          <w:lang w:eastAsia="en-IN"/>
+        </w:rPr>
+      </w:pPr>
+      <w:r>
+        <w:rPr>
+          <w:rFonts w:ascii="Segoe UI" w:eastAsia="Times New Roman" w:hAnsi="Segoe UI" w:cs="Segoe UI"/>
+          <w:color w:val="515151"/>
+          <w:spacing w:val="2"/>
+          <w:sz w:val="24"/>
+          <w:szCs w:val="24"/>
+          <w:lang w:eastAsia="en-IN"/>
+        </w:rPr>
+        <w:t>Process Management</w:t>
+      </w:r>
+    </w:p>
+    <w:p>
+      <w:pPr>
+        <w:numPr>
+          <w:ilvl w:val="0"/>
+          <w:numId w:val="2"/>
+        </w:numPr>
+        <w:shd w:val="clear" w:color="auto" w:fill="FFFFFF"/>
+        <w:spacing w:before="100" w:beforeAutospacing="1" w:after="100" w:afterAutospacing="1" w:line="240" w:lineRule="auto"/>
+        <w:rPr>
+          <w:rFonts w:ascii="Segoe UI" w:eastAsia="Times New Roman" w:hAnsi="Segoe UI" w:cs="Segoe UI"/>
+          <w:color w:val="515151"/>
+          <w:spacing w:val="2"/>
+          <w:sz w:val="24"/>
+          <w:szCs w:val="24"/>
+          <w:lang w:eastAsia="en-IN"/>
+        </w:rPr>
+      </w:pPr>
+      <w:r>
+        <w:rPr>
+          <w:rFonts w:ascii="Segoe UI" w:eastAsia="Times New Roman" w:hAnsi="Segoe UI" w:cs="Segoe UI"/>
+          <w:color w:val="515151"/>
+          <w:spacing w:val="2"/>
+          <w:sz w:val="24"/>
+          <w:szCs w:val="24"/>
+          <w:lang w:eastAsia="en-IN"/>
+        </w:rPr>
+        <w:t>Device Management</w:t>
+      </w:r>
+    </w:p>
+    <w:p>
+      <w:pPr>
+        <w:numPr>
+          <w:ilvl w:val="0"/>
+          <w:numId w:val="2"/>
+        </w:numPr>
+        <w:shd w:val="clear" w:color="auto" w:fill="FFFFFF"/>
+        <w:spacing w:before="100" w:beforeAutospacing="1" w:after="100" w:afterAutospacing="1" w:line="240" w:lineRule="auto"/>
+        <w:rPr>
+          <w:rFonts w:ascii="Segoe UI" w:eastAsia="Times New Roman" w:hAnsi="Segoe UI" w:cs="Segoe UI"/>
+          <w:color w:val="515151"/>
+          <w:spacing w:val="2"/>
+          <w:sz w:val="24"/>
+          <w:szCs w:val="24"/>
+          <w:lang w:eastAsia="en-IN"/>
+        </w:rPr>
+      </w:pPr>
+      <w:r>
+        <w:rPr>
+          <w:rFonts w:ascii="Segoe UI" w:eastAsia="Times New Roman" w:hAnsi="Segoe UI" w:cs="Segoe UI"/>
+          <w:color w:val="515151"/>
+          <w:spacing w:val="2"/>
+          <w:sz w:val="24"/>
+          <w:szCs w:val="24"/>
+          <w:lang w:eastAsia="en-IN"/>
+        </w:rPr>
+        <w:t>Storage Management</w:t>
+      </w:r>
+    </w:p>
+    <w:p>
+      <w:pPr>
+        <w:numPr>
+          <w:ilvl w:val="0"/>
+          <w:numId w:val="2"/>
+        </w:numPr>
+        <w:shd w:val="clear" w:color="auto" w:fill="FFFFFF"/>
+        <w:spacing w:before="100" w:beforeAutospacing="1" w:after="100" w:afterAutospacing="1" w:line="240" w:lineRule="auto"/>
+        <w:rPr>
+          <w:rFonts w:ascii="Segoe UI" w:eastAsia="Times New Roman" w:hAnsi="Segoe UI" w:cs="Segoe UI"/>
+          <w:color w:val="515151"/>
+          <w:spacing w:val="2"/>
+          <w:sz w:val="24"/>
+          <w:szCs w:val="24"/>
+          <w:lang w:eastAsia="en-IN"/>
+        </w:rPr>
+      </w:pPr>
+      <w:r>
+        <w:rPr>
+          <w:rFonts w:ascii="Segoe UI" w:eastAsia="Times New Roman" w:hAnsi="Segoe UI" w:cs="Segoe UI"/>
+          <w:color w:val="515151"/>
+          <w:spacing w:val="2"/>
+          <w:sz w:val="24"/>
+          <w:szCs w:val="24"/>
+          <w:lang w:eastAsia="en-IN"/>
+        </w:rPr>
+        <w:t>Manage access, and use of various peripherals that are connected to the computer.</w:t>
+      </w:r>
+    </w:p>
+    <w:p>
+      <w:pPr>
+        <w:shd w:val="clear" w:color="auto" w:fill="FFFFFF"/>
+        <w:spacing w:before="100" w:beforeAutospacing="1" w:after="100" w:afterAutospacing="1" w:line="240" w:lineRule="auto"/>
+        <w:rPr>
+          <w:rFonts w:ascii="Segoe UI" w:eastAsia="Times New Roman" w:hAnsi="Segoe UI" w:cs="Segoe UI"/>
+          <w:color w:val="373E3F"/>
+          <w:spacing w:val="2"/>
+          <w:sz w:val="24"/>
+          <w:szCs w:val="24"/>
+          <w:lang w:eastAsia="en-IN"/>
+        </w:rPr>
+      </w:pPr>
+    </w:p>
+    <w:p>
+      <w:pPr>
+        <w:shd w:val="clear" w:color="auto" w:fill="FFFFFF"/>
+        <w:spacing w:before="100" w:beforeAutospacing="1" w:after="100" w:afterAutospacing="1" w:line="240" w:lineRule="auto"/>
+        <w:rPr>
+          <w:rFonts w:ascii="Segoe UI" w:eastAsia="Times New Roman" w:hAnsi="Segoe UI" w:cs="Segoe UI"/>
+          <w:color w:val="373E3F"/>
+          <w:spacing w:val="2"/>
+          <w:sz w:val="24"/>
+          <w:szCs w:val="24"/>
+          <w:lang w:eastAsia="en-IN"/>
+        </w:rPr>
+      </w:pPr>
+    </w:p>
+    <w:p>
+      <w:pPr>
+        <w:shd w:val="clear" w:color="auto" w:fill="FFFFFF"/>
+        <w:spacing w:before="100" w:beforeAutospacing="1" w:after="100" w:afterAutospacing="1" w:line="240" w:lineRule="auto"/>
+        <w:rPr>
+          <w:rFonts w:ascii="Segoe UI" w:eastAsia="Times New Roman" w:hAnsi="Segoe UI" w:cs="Segoe UI"/>
+          <w:color w:val="373E3F"/>
+          <w:spacing w:val="2"/>
+          <w:sz w:val="24"/>
+          <w:szCs w:val="24"/>
+          <w:lang w:eastAsia="en-IN"/>
+        </w:rPr>
+      </w:pPr>
+    </w:p>
+    <w:p>
+      <w:pPr>
         <w:rPr>
           <w:lang w:val="en-US"/>
         </w:rPr>
       </w:pPr>
       <w:r>
         <w:rPr>
-          <w:lang w:val="en-US"/>
-        </w:rPr>
-        <w:t xml:space="preserve">Linux </w:t>
-      </w:r>
-    </w:p>
-    <w:p>
-      <w:pPr>
-        <w:rPr>
-          <w:lang w:val="en-US"/>
-        </w:rPr>
-      </w:pPr>
-      <w:r>
-        <w:rPr>
-          <w:noProof/>
-        </w:rPr>
+          <w:noProof/>
+        </w:rPr>
+        <w:lastRenderedPageBreak/>
         <w:drawing>
           <wp:inline distT="0" distB="0" distL="0" distR="0" wp14:anchorId="65D55B62" wp14:editId="0A98B0E4">
             <wp:extent cx="5731510" cy="4351655"/>
@@ -41,7 +1007,7 @@
                     <pic:cNvPicPr/>
                   </pic:nvPicPr>
                   <pic:blipFill>
-                    <a:blip r:embed="rId4"/>
+                    <a:blip r:embed="rId9"/>
                     <a:stretch>
                       <a:fillRect/>
                     </a:stretch>
@@ -85,450 +1051,6 @@
             <wp:extent cx="5731510" cy="4305935"/>
             <wp:effectExtent l="0" t="0" r="2540" b="0"/>
             <wp:docPr id="2" name="Picture 2"/>
-            <wp:cNvGraphicFramePr>
-              <a:graphicFrameLocks xmlns:a="http://schemas.openxmlformats.org/drawingml/2006/main" noChangeAspect="1"/>
-            </wp:cNvGraphicFramePr>
-            <a:graphic xmlns:a="http://schemas.openxmlformats.org/drawingml/2006/main">
-              <a:graphicData uri="http://schemas.openxmlformats.org/drawingml/2006/picture">
-                <pic:pic xmlns:pic="http://schemas.openxmlformats.org/drawingml/2006/picture">
-                  <pic:nvPicPr>
-                    <pic:cNvPr id="1" name=""/>
-                    <pic:cNvPicPr/>
-                  </pic:nvPicPr>
-                  <pic:blipFill>
-                    <a:blip r:embed="rId5"/>
-                    <a:stretch>
-                      <a:fillRect/>
-                    </a:stretch>
-                  </pic:blipFill>
-                  <pic:spPr>
-                    <a:xfrm>
-                      <a:off x="0" y="0"/>
-                      <a:ext cx="5731510" cy="4305935"/>
-                    </a:xfrm>
-                    <a:prstGeom prst="rect">
-                      <a:avLst/>
-                    </a:prstGeom>
-                  </pic:spPr>
-                </pic:pic>
-              </a:graphicData>
-            </a:graphic>
-          </wp:inline>
-        </w:drawing>
-      </w:r>
-    </w:p>
-    <w:p>
-      <w:pPr>
-        <w:rPr>
-          <w:lang w:val="en-US"/>
-        </w:rPr>
-      </w:pPr>
-    </w:p>
-    <w:p>
-      <w:pPr>
-        <w:rPr>
-          <w:lang w:val="en-US"/>
-        </w:rPr>
-      </w:pPr>
-      <w:r>
-        <w:rPr>
-          <w:noProof/>
-        </w:rPr>
-        <w:lastRenderedPageBreak/>
-        <w:drawing>
-          <wp:inline distT="0" distB="0" distL="0" distR="0" wp14:anchorId="34B20BBD" wp14:editId="51FC2EFB">
-            <wp:extent cx="5731510" cy="4386580"/>
-            <wp:effectExtent l="0" t="0" r="2540" b="0"/>
-            <wp:docPr id="4" name="Picture 4"/>
-            <wp:cNvGraphicFramePr>
-              <a:graphicFrameLocks xmlns:a="http://schemas.openxmlformats.org/drawingml/2006/main" noChangeAspect="1"/>
-            </wp:cNvGraphicFramePr>
-            <a:graphic xmlns:a="http://schemas.openxmlformats.org/drawingml/2006/main">
-              <a:graphicData uri="http://schemas.openxmlformats.org/drawingml/2006/picture">
-                <pic:pic xmlns:pic="http://schemas.openxmlformats.org/drawingml/2006/picture">
-                  <pic:nvPicPr>
-                    <pic:cNvPr id="1" name=""/>
-                    <pic:cNvPicPr/>
-                  </pic:nvPicPr>
-                  <pic:blipFill>
-                    <a:blip r:embed="rId6"/>
-                    <a:stretch>
-                      <a:fillRect/>
-                    </a:stretch>
-                  </pic:blipFill>
-                  <pic:spPr>
-                    <a:xfrm>
-                      <a:off x="0" y="0"/>
-                      <a:ext cx="5731510" cy="4386580"/>
-                    </a:xfrm>
-                    <a:prstGeom prst="rect">
-                      <a:avLst/>
-                    </a:prstGeom>
-                  </pic:spPr>
-                </pic:pic>
-              </a:graphicData>
-            </a:graphic>
-          </wp:inline>
-        </w:drawing>
-      </w:r>
-    </w:p>
-    <w:p>
-      <w:pPr>
-        <w:rPr>
-          <w:lang w:val="en-US"/>
-        </w:rPr>
-      </w:pPr>
-    </w:p>
-    <w:p>
-      <w:pPr>
-        <w:rPr>
-          <w:lang w:val="en-US"/>
-        </w:rPr>
-      </w:pPr>
-    </w:p>
-    <w:p>
-      <w:pPr>
-        <w:rPr>
-          <w:noProof/>
-        </w:rPr>
-      </w:pPr>
-    </w:p>
-    <w:p>
-      <w:pPr>
-        <w:rPr>
-          <w:noProof/>
-        </w:rPr>
-      </w:pPr>
-    </w:p>
-    <w:p>
-      <w:pPr>
-        <w:rPr>
-          <w:noProof/>
-        </w:rPr>
-      </w:pPr>
-    </w:p>
-    <w:p>
-      <w:pPr>
-        <w:rPr>
-          <w:noProof/>
-        </w:rPr>
-      </w:pPr>
-    </w:p>
-    <w:p>
-      <w:pPr>
-        <w:rPr>
-          <w:noProof/>
-        </w:rPr>
-      </w:pPr>
-    </w:p>
-    <w:p>
-      <w:pPr>
-        <w:rPr>
-          <w:noProof/>
-        </w:rPr>
-      </w:pPr>
-    </w:p>
-    <w:p>
-      <w:pPr>
-        <w:rPr>
-          <w:noProof/>
-        </w:rPr>
-      </w:pPr>
-    </w:p>
-    <w:p>
-      <w:pPr>
-        <w:rPr>
-          <w:noProof/>
-        </w:rPr>
-      </w:pPr>
-    </w:p>
-    <w:p>
-      <w:pPr>
-        <w:rPr>
-          <w:noProof/>
-        </w:rPr>
-      </w:pPr>
-    </w:p>
-    <w:p>
-      <w:pPr>
-        <w:rPr>
-          <w:noProof/>
-        </w:rPr>
-      </w:pPr>
-    </w:p>
-    <w:p>
-      <w:pPr>
-        <w:rPr>
-          <w:noProof/>
-        </w:rPr>
-      </w:pPr>
-    </w:p>
-    <w:p>
-      <w:pPr>
-        <w:rPr>
-          <w:noProof/>
-        </w:rPr>
-      </w:pPr>
-    </w:p>
-    <w:p>
-      <w:pPr>
-        <w:rPr>
-          <w:noProof/>
-        </w:rPr>
-      </w:pPr>
-    </w:p>
-    <w:p>
-      <w:pPr>
-        <w:rPr>
-          <w:noProof/>
-        </w:rPr>
-      </w:pPr>
-    </w:p>
-    <w:p>
-      <w:pPr>
-        <w:rPr>
-          <w:noProof/>
-        </w:rPr>
-      </w:pPr>
-    </w:p>
-    <w:p>
-      <w:pPr>
-        <w:rPr>
-          <w:noProof/>
-        </w:rPr>
-      </w:pPr>
-      <w:r>
-        <w:rPr>
-          <w:noProof/>
-        </w:rPr>
-        <w:t xml:space="preserve">  l</w:t>
-      </w:r>
-      <w:r>
-        <w:rPr>
-          <w:noProof/>
-        </w:rPr>
-        <w:t>s -la      list of Hidden file also.</w:t>
-      </w:r>
-    </w:p>
-    <w:p>
-      <w:pPr>
-        <w:rPr>
-          <w:noProof/>
-        </w:rPr>
-      </w:pPr>
-    </w:p>
-    <w:p>
-      <w:pPr>
-        <w:rPr>
-          <w:lang w:val="en-US"/>
-        </w:rPr>
-      </w:pPr>
-      <w:r>
-        <w:rPr>
-          <w:noProof/>
-        </w:rPr>
-        <w:drawing>
-          <wp:inline distT="0" distB="0" distL="0" distR="0" wp14:anchorId="6419E601" wp14:editId="36E41C3D">
-            <wp:extent cx="5731510" cy="4389755"/>
-            <wp:effectExtent l="0" t="0" r="2540" b="0"/>
-            <wp:docPr id="5" name="Picture 5"/>
-            <wp:cNvGraphicFramePr>
-              <a:graphicFrameLocks xmlns:a="http://schemas.openxmlformats.org/drawingml/2006/main" noChangeAspect="1"/>
-            </wp:cNvGraphicFramePr>
-            <a:graphic xmlns:a="http://schemas.openxmlformats.org/drawingml/2006/main">
-              <a:graphicData uri="http://schemas.openxmlformats.org/drawingml/2006/picture">
-                <pic:pic xmlns:pic="http://schemas.openxmlformats.org/drawingml/2006/picture">
-                  <pic:nvPicPr>
-                    <pic:cNvPr id="1" name=""/>
-                    <pic:cNvPicPr/>
-                  </pic:nvPicPr>
-                  <pic:blipFill>
-                    <a:blip r:embed="rId7"/>
-                    <a:stretch>
-                      <a:fillRect/>
-                    </a:stretch>
-                  </pic:blipFill>
-                  <pic:spPr>
-                    <a:xfrm>
-                      <a:off x="0" y="0"/>
-                      <a:ext cx="5731510" cy="4389755"/>
-                    </a:xfrm>
-                    <a:prstGeom prst="rect">
-                      <a:avLst/>
-                    </a:prstGeom>
-                  </pic:spPr>
-                </pic:pic>
-              </a:graphicData>
-            </a:graphic>
-          </wp:inline>
-        </w:drawing>
-      </w:r>
-    </w:p>
-    <w:p>
-      <w:pPr>
-        <w:rPr>
-          <w:lang w:val="en-US"/>
-        </w:rPr>
-      </w:pPr>
-    </w:p>
-    <w:p>
-      <w:pPr>
-        <w:rPr>
-          <w:lang w:val="en-US"/>
-        </w:rPr>
-      </w:pPr>
-      <w:r>
-        <w:rPr>
-          <w:lang w:val="en-US"/>
-        </w:rPr>
-        <w:t>Present working Directory</w:t>
-      </w:r>
-    </w:p>
-    <w:p>
-      <w:pPr>
-        <w:rPr>
-          <w:lang w:val="en-US"/>
-        </w:rPr>
-      </w:pPr>
-      <w:r>
-        <w:rPr>
-          <w:noProof/>
-        </w:rPr>
-        <w:drawing>
-          <wp:inline distT="0" distB="0" distL="0" distR="0" wp14:anchorId="0DA491F7" wp14:editId="40B7A969">
-            <wp:extent cx="5731510" cy="504190"/>
-            <wp:effectExtent l="0" t="0" r="2540" b="0"/>
-            <wp:docPr id="6" name="Picture 6"/>
-            <wp:cNvGraphicFramePr>
-              <a:graphicFrameLocks xmlns:a="http://schemas.openxmlformats.org/drawingml/2006/main" noChangeAspect="1"/>
-            </wp:cNvGraphicFramePr>
-            <a:graphic xmlns:a="http://schemas.openxmlformats.org/drawingml/2006/main">
-              <a:graphicData uri="http://schemas.openxmlformats.org/drawingml/2006/picture">
-                <pic:pic xmlns:pic="http://schemas.openxmlformats.org/drawingml/2006/picture">
-                  <pic:nvPicPr>
-                    <pic:cNvPr id="1" name=""/>
-                    <pic:cNvPicPr/>
-                  </pic:nvPicPr>
-                  <pic:blipFill>
-                    <a:blip r:embed="rId8"/>
-                    <a:stretch>
-                      <a:fillRect/>
-                    </a:stretch>
-                  </pic:blipFill>
-                  <pic:spPr>
-                    <a:xfrm>
-                      <a:off x="0" y="0"/>
-                      <a:ext cx="5731510" cy="504190"/>
-                    </a:xfrm>
-                    <a:prstGeom prst="rect">
-                      <a:avLst/>
-                    </a:prstGeom>
-                  </pic:spPr>
-                </pic:pic>
-              </a:graphicData>
-            </a:graphic>
-          </wp:inline>
-        </w:drawing>
-      </w:r>
-    </w:p>
-    <w:p>
-      <w:pPr>
-        <w:rPr>
-          <w:lang w:val="en-US"/>
-        </w:rPr>
-      </w:pPr>
-    </w:p>
-    <w:p>
-      <w:pPr>
-        <w:rPr>
-          <w:lang w:val="en-US"/>
-        </w:rPr>
-      </w:pPr>
-    </w:p>
-    <w:p>
-      <w:pPr>
-        <w:rPr>
-          <w:lang w:val="en-US"/>
-        </w:rPr>
-      </w:pPr>
-    </w:p>
-    <w:p>
-      <w:pPr>
-        <w:rPr>
-          <w:lang w:val="en-US"/>
-        </w:rPr>
-      </w:pPr>
-    </w:p>
-    <w:p>
-      <w:pPr>
-        <w:rPr>
-          <w:lang w:val="en-US"/>
-        </w:rPr>
-      </w:pPr>
-      <w:r>
-        <w:rPr>
-          <w:noProof/>
-        </w:rPr>
-        <w:lastRenderedPageBreak/>
-        <w:drawing>
-          <wp:inline distT="0" distB="0" distL="0" distR="0" wp14:anchorId="04DCFE91" wp14:editId="2BC8FB8D">
-            <wp:extent cx="5731510" cy="1102360"/>
-            <wp:effectExtent l="0" t="0" r="2540" b="2540"/>
-            <wp:docPr id="7" name="Picture 7" descr="Text&#10;&#10;Description automatically generated"/>
-            <wp:cNvGraphicFramePr>
-              <a:graphicFrameLocks xmlns:a="http://schemas.openxmlformats.org/drawingml/2006/main" noChangeAspect="1"/>
-            </wp:cNvGraphicFramePr>
-            <a:graphic xmlns:a="http://schemas.openxmlformats.org/drawingml/2006/main">
-              <a:graphicData uri="http://schemas.openxmlformats.org/drawingml/2006/picture">
-                <pic:pic xmlns:pic="http://schemas.openxmlformats.org/drawingml/2006/picture">
-                  <pic:nvPicPr>
-                    <pic:cNvPr id="7" name="Picture 7" descr="Text&#10;&#10;Description automatically generated"/>
-                    <pic:cNvPicPr/>
-                  </pic:nvPicPr>
-                  <pic:blipFill>
-                    <a:blip r:embed="rId9"/>
-                    <a:stretch>
-                      <a:fillRect/>
-                    </a:stretch>
-                  </pic:blipFill>
-                  <pic:spPr>
-                    <a:xfrm>
-                      <a:off x="0" y="0"/>
-                      <a:ext cx="5731510" cy="1102360"/>
-                    </a:xfrm>
-                    <a:prstGeom prst="rect">
-                      <a:avLst/>
-                    </a:prstGeom>
-                  </pic:spPr>
-                </pic:pic>
-              </a:graphicData>
-            </a:graphic>
-          </wp:inline>
-        </w:drawing>
-      </w:r>
-    </w:p>
-    <w:p>
-      <w:pPr>
-        <w:rPr>
-          <w:lang w:val="en-US"/>
-        </w:rPr>
-      </w:pPr>
-    </w:p>
-    <w:p>
-      <w:pPr>
-        <w:rPr>
-          <w:lang w:val="en-US"/>
-        </w:rPr>
-      </w:pPr>
-      <w:r>
-        <w:rPr>
-          <w:noProof/>
-        </w:rPr>
-        <w:drawing>
-          <wp:inline distT="0" distB="0" distL="0" distR="0" wp14:anchorId="35870265" wp14:editId="75B05BA0">
-            <wp:extent cx="5731510" cy="492760"/>
-            <wp:effectExtent l="0" t="0" r="2540" b="2540"/>
-            <wp:docPr id="8" name="Picture 8"/>
             <wp:cNvGraphicFramePr>
               <a:graphicFrameLocks xmlns:a="http://schemas.openxmlformats.org/drawingml/2006/main" noChangeAspect="1"/>
             </wp:cNvGraphicFramePr>
@@ -548,7 +1070,7 @@
                   <pic:spPr>
                     <a:xfrm>
                       <a:off x="0" y="0"/>
-                      <a:ext cx="5731510" cy="492760"/>
+                      <a:ext cx="5731510" cy="4305935"/>
                     </a:xfrm>
                     <a:prstGeom prst="rect">
                       <a:avLst/>
@@ -578,11 +1100,12 @@
         <w:rPr>
           <w:noProof/>
         </w:rPr>
+        <w:lastRenderedPageBreak/>
         <w:drawing>
-          <wp:inline distT="0" distB="0" distL="0" distR="0" wp14:anchorId="48AA042A" wp14:editId="6F93C380">
-            <wp:extent cx="5731510" cy="1375410"/>
+          <wp:inline distT="0" distB="0" distL="0" distR="0" wp14:anchorId="34B20BBD" wp14:editId="51FC2EFB">
+            <wp:extent cx="5731510" cy="4386580"/>
             <wp:effectExtent l="0" t="0" r="2540" b="0"/>
-            <wp:docPr id="9" name="Picture 9"/>
+            <wp:docPr id="4" name="Picture 4"/>
             <wp:cNvGraphicFramePr>
               <a:graphicFrameLocks xmlns:a="http://schemas.openxmlformats.org/drawingml/2006/main" noChangeAspect="1"/>
             </wp:cNvGraphicFramePr>
@@ -602,7 +1125,7 @@
                   <pic:spPr>
                     <a:xfrm>
                       <a:off x="0" y="0"/>
-                      <a:ext cx="5731510" cy="1375410"/>
+                      <a:ext cx="5731510" cy="4386580"/>
                     </a:xfrm>
                     <a:prstGeom prst="rect">
                       <a:avLst/>
@@ -621,12 +1144,144 @@
           <w:lang w:val="en-US"/>
         </w:rPr>
       </w:pPr>
-      <w:r>
+    </w:p>
+    <w:p>
+      <w:pPr>
         <w:rPr>
           <w:lang w:val="en-US"/>
         </w:rPr>
-        <w:t>Create empty file .</w:t>
-      </w:r>
+      </w:pPr>
+    </w:p>
+    <w:p>
+      <w:pPr>
+        <w:rPr>
+          <w:noProof/>
+        </w:rPr>
+      </w:pPr>
+    </w:p>
+    <w:p>
+      <w:pPr>
+        <w:rPr>
+          <w:noProof/>
+        </w:rPr>
+      </w:pPr>
+    </w:p>
+    <w:p>
+      <w:pPr>
+        <w:rPr>
+          <w:noProof/>
+        </w:rPr>
+      </w:pPr>
+    </w:p>
+    <w:p>
+      <w:pPr>
+        <w:rPr>
+          <w:noProof/>
+        </w:rPr>
+      </w:pPr>
+    </w:p>
+    <w:p>
+      <w:pPr>
+        <w:rPr>
+          <w:noProof/>
+        </w:rPr>
+      </w:pPr>
+    </w:p>
+    <w:p>
+      <w:pPr>
+        <w:rPr>
+          <w:noProof/>
+        </w:rPr>
+      </w:pPr>
+    </w:p>
+    <w:p>
+      <w:pPr>
+        <w:rPr>
+          <w:noProof/>
+        </w:rPr>
+      </w:pPr>
+    </w:p>
+    <w:p>
+      <w:pPr>
+        <w:rPr>
+          <w:noProof/>
+        </w:rPr>
+      </w:pPr>
+    </w:p>
+    <w:p>
+      <w:pPr>
+        <w:rPr>
+          <w:noProof/>
+        </w:rPr>
+      </w:pPr>
+    </w:p>
+    <w:p>
+      <w:pPr>
+        <w:rPr>
+          <w:noProof/>
+        </w:rPr>
+      </w:pPr>
+    </w:p>
+    <w:p>
+      <w:pPr>
+        <w:rPr>
+          <w:noProof/>
+        </w:rPr>
+      </w:pPr>
+    </w:p>
+    <w:p>
+      <w:pPr>
+        <w:rPr>
+          <w:noProof/>
+        </w:rPr>
+      </w:pPr>
+    </w:p>
+    <w:p>
+      <w:pPr>
+        <w:rPr>
+          <w:noProof/>
+        </w:rPr>
+      </w:pPr>
+    </w:p>
+    <w:p>
+      <w:pPr>
+        <w:rPr>
+          <w:noProof/>
+        </w:rPr>
+      </w:pPr>
+    </w:p>
+    <w:p>
+      <w:pPr>
+        <w:rPr>
+          <w:noProof/>
+        </w:rPr>
+      </w:pPr>
+    </w:p>
+    <w:p>
+      <w:pPr>
+        <w:rPr>
+          <w:noProof/>
+        </w:rPr>
+      </w:pPr>
+      <w:r>
+        <w:rPr>
+          <w:noProof/>
+        </w:rPr>
+        <w:t xml:space="preserve">  l</w:t>
+      </w:r>
+      <w:r>
+        <w:rPr>
+          <w:noProof/>
+        </w:rPr>
+        <w:t>s -la      list of Hidden file also.</w:t>
+      </w:r>
+    </w:p>
+    <w:p>
+      <w:pPr>
+        <w:rPr>
+          <w:noProof/>
+        </w:rPr>
+      </w:pPr>
     </w:p>
     <w:p>
       <w:pPr>
@@ -639,10 +1294,10 @@
           <w:noProof/>
         </w:rPr>
         <w:drawing>
-          <wp:inline distT="0" distB="0" distL="0" distR="0" wp14:anchorId="665EF7C3" wp14:editId="376153B0">
-            <wp:extent cx="5731510" cy="4355465"/>
-            <wp:effectExtent l="0" t="0" r="2540" b="6985"/>
-            <wp:docPr id="10" name="Picture 10"/>
+          <wp:inline distT="0" distB="0" distL="0" distR="0" wp14:anchorId="6419E601" wp14:editId="36E41C3D">
+            <wp:extent cx="5731510" cy="4389755"/>
+            <wp:effectExtent l="0" t="0" r="2540" b="0"/>
+            <wp:docPr id="5" name="Picture 5"/>
             <wp:cNvGraphicFramePr>
               <a:graphicFrameLocks xmlns:a="http://schemas.openxmlformats.org/drawingml/2006/main" noChangeAspect="1"/>
             </wp:cNvGraphicFramePr>
@@ -662,7 +1317,7 @@
                   <pic:spPr>
                     <a:xfrm>
                       <a:off x="0" y="0"/>
-                      <a:ext cx="5731510" cy="4355465"/>
+                      <a:ext cx="5731510" cy="4389755"/>
                     </a:xfrm>
                     <a:prstGeom prst="rect">
                       <a:avLst/>
@@ -681,29 +1336,35 @@
           <w:lang w:val="en-US"/>
         </w:rPr>
       </w:pPr>
-      <w:r>
+    </w:p>
+    <w:p>
+      <w:pPr>
         <w:rPr>
           <w:lang w:val="en-US"/>
         </w:rPr>
-        <w:t>Create file with some data.</w:t>
-      </w:r>
-    </w:p>
-    <w:p>
-      <w:pPr>
+      </w:pPr>
+      <w:r>
         <w:rPr>
           <w:lang w:val="en-US"/>
         </w:rPr>
-      </w:pPr>
-      <w:r>
-        <w:rPr>
-          <w:noProof/>
-        </w:rPr>
-        <w:lastRenderedPageBreak/>
+        <w:t>Present working Directory</w:t>
+      </w:r>
+    </w:p>
+    <w:p>
+      <w:pPr>
+        <w:rPr>
+          <w:lang w:val="en-US"/>
+        </w:rPr>
+      </w:pPr>
+      <w:r>
+        <w:rPr>
+          <w:noProof/>
+        </w:rPr>
         <w:drawing>
-          <wp:inline distT="0" distB="0" distL="0" distR="0" wp14:anchorId="361552E4" wp14:editId="4C64A21A">
-            <wp:extent cx="5731510" cy="4117340"/>
+          <wp:inline distT="0" distB="0" distL="0" distR="0" wp14:anchorId="0DA491F7" wp14:editId="40B7A969">
+            <wp:extent cx="5731510" cy="504190"/>
             <wp:effectExtent l="0" t="0" r="2540" b="0"/>
-            <wp:docPr id="11" name="Picture 11"/>
+            <wp:docPr id="6" name="Picture 6"/>
             <wp:cNvGraphicFramePr>
               <a:graphicFrameLocks xmlns:a="http://schemas.openxmlformats.org/drawingml/2006/main" noChangeAspect="1"/>
             </wp:cNvGraphicFramePr>
@@ -723,6 +1384,319 @@
                   <pic:spPr>
                     <a:xfrm>
                       <a:off x="0" y="0"/>
+                      <a:ext cx="5731510" cy="504190"/>
+                    </a:xfrm>
+                    <a:prstGeom prst="rect">
+                      <a:avLst/>
+                    </a:prstGeom>
+                  </pic:spPr>
+                </pic:pic>
+              </a:graphicData>
+            </a:graphic>
+          </wp:inline>
+        </w:drawing>
+      </w:r>
+    </w:p>
+    <w:p>
+      <w:pPr>
+        <w:rPr>
+          <w:lang w:val="en-US"/>
+        </w:rPr>
+      </w:pPr>
+    </w:p>
+    <w:p>
+      <w:pPr>
+        <w:rPr>
+          <w:lang w:val="en-US"/>
+        </w:rPr>
+      </w:pPr>
+    </w:p>
+    <w:p>
+      <w:pPr>
+        <w:rPr>
+          <w:lang w:val="en-US"/>
+        </w:rPr>
+      </w:pPr>
+    </w:p>
+    <w:p>
+      <w:pPr>
+        <w:rPr>
+          <w:lang w:val="en-US"/>
+        </w:rPr>
+      </w:pPr>
+    </w:p>
+    <w:p>
+      <w:pPr>
+        <w:rPr>
+          <w:lang w:val="en-US"/>
+        </w:rPr>
+      </w:pPr>
+      <w:r>
+        <w:rPr>
+          <w:noProof/>
+        </w:rPr>
+        <w:lastRenderedPageBreak/>
+        <w:drawing>
+          <wp:inline distT="0" distB="0" distL="0" distR="0" wp14:anchorId="04DCFE91" wp14:editId="2BC8FB8D">
+            <wp:extent cx="5731510" cy="1102360"/>
+            <wp:effectExtent l="0" t="0" r="2540" b="2540"/>
+            <wp:docPr id="7" name="Picture 7" descr="Text&#10;&#10;Description automatically generated"/>
+            <wp:cNvGraphicFramePr>
+              <a:graphicFrameLocks xmlns:a="http://schemas.openxmlformats.org/drawingml/2006/main" noChangeAspect="1"/>
+            </wp:cNvGraphicFramePr>
+            <a:graphic xmlns:a="http://schemas.openxmlformats.org/drawingml/2006/main">
+              <a:graphicData uri="http://schemas.openxmlformats.org/drawingml/2006/picture">
+                <pic:pic xmlns:pic="http://schemas.openxmlformats.org/drawingml/2006/picture">
+                  <pic:nvPicPr>
+                    <pic:cNvPr id="7" name="Picture 7" descr="Text&#10;&#10;Description automatically generated"/>
+                    <pic:cNvPicPr/>
+                  </pic:nvPicPr>
+                  <pic:blipFill>
+                    <a:blip r:embed="rId14"/>
+                    <a:stretch>
+                      <a:fillRect/>
+                    </a:stretch>
+                  </pic:blipFill>
+                  <pic:spPr>
+                    <a:xfrm>
+                      <a:off x="0" y="0"/>
+                      <a:ext cx="5731510" cy="1102360"/>
+                    </a:xfrm>
+                    <a:prstGeom prst="rect">
+                      <a:avLst/>
+                    </a:prstGeom>
+                  </pic:spPr>
+                </pic:pic>
+              </a:graphicData>
+            </a:graphic>
+          </wp:inline>
+        </w:drawing>
+      </w:r>
+    </w:p>
+    <w:p>
+      <w:pPr>
+        <w:rPr>
+          <w:lang w:val="en-US"/>
+        </w:rPr>
+      </w:pPr>
+    </w:p>
+    <w:p>
+      <w:pPr>
+        <w:rPr>
+          <w:lang w:val="en-US"/>
+        </w:rPr>
+      </w:pPr>
+      <w:r>
+        <w:rPr>
+          <w:noProof/>
+        </w:rPr>
+        <w:drawing>
+          <wp:inline distT="0" distB="0" distL="0" distR="0" wp14:anchorId="35870265" wp14:editId="75B05BA0">
+            <wp:extent cx="5731510" cy="492760"/>
+            <wp:effectExtent l="0" t="0" r="2540" b="2540"/>
+            <wp:docPr id="8" name="Picture 8"/>
+            <wp:cNvGraphicFramePr>
+              <a:graphicFrameLocks xmlns:a="http://schemas.openxmlformats.org/drawingml/2006/main" noChangeAspect="1"/>
+            </wp:cNvGraphicFramePr>
+            <a:graphic xmlns:a="http://schemas.openxmlformats.org/drawingml/2006/main">
+              <a:graphicData uri="http://schemas.openxmlformats.org/drawingml/2006/picture">
+                <pic:pic xmlns:pic="http://schemas.openxmlformats.org/drawingml/2006/picture">
+                  <pic:nvPicPr>
+                    <pic:cNvPr id="1" name=""/>
+                    <pic:cNvPicPr/>
+                  </pic:nvPicPr>
+                  <pic:blipFill>
+                    <a:blip r:embed="rId15"/>
+                    <a:stretch>
+                      <a:fillRect/>
+                    </a:stretch>
+                  </pic:blipFill>
+                  <pic:spPr>
+                    <a:xfrm>
+                      <a:off x="0" y="0"/>
+                      <a:ext cx="5731510" cy="492760"/>
+                    </a:xfrm>
+                    <a:prstGeom prst="rect">
+                      <a:avLst/>
+                    </a:prstGeom>
+                  </pic:spPr>
+                </pic:pic>
+              </a:graphicData>
+            </a:graphic>
+          </wp:inline>
+        </w:drawing>
+      </w:r>
+    </w:p>
+    <w:p>
+      <w:pPr>
+        <w:rPr>
+          <w:lang w:val="en-US"/>
+        </w:rPr>
+      </w:pPr>
+    </w:p>
+    <w:p>
+      <w:pPr>
+        <w:rPr>
+          <w:lang w:val="en-US"/>
+        </w:rPr>
+      </w:pPr>
+      <w:r>
+        <w:rPr>
+          <w:noProof/>
+        </w:rPr>
+        <w:drawing>
+          <wp:inline distT="0" distB="0" distL="0" distR="0" wp14:anchorId="48AA042A" wp14:editId="6F93C380">
+            <wp:extent cx="5731510" cy="1375410"/>
+            <wp:effectExtent l="0" t="0" r="2540" b="0"/>
+            <wp:docPr id="9" name="Picture 9"/>
+            <wp:cNvGraphicFramePr>
+              <a:graphicFrameLocks xmlns:a="http://schemas.openxmlformats.org/drawingml/2006/main" noChangeAspect="1"/>
+            </wp:cNvGraphicFramePr>
+            <a:graphic xmlns:a="http://schemas.openxmlformats.org/drawingml/2006/main">
+              <a:graphicData uri="http://schemas.openxmlformats.org/drawingml/2006/picture">
+                <pic:pic xmlns:pic="http://schemas.openxmlformats.org/drawingml/2006/picture">
+                  <pic:nvPicPr>
+                    <pic:cNvPr id="1" name=""/>
+                    <pic:cNvPicPr/>
+                  </pic:nvPicPr>
+                  <pic:blipFill>
+                    <a:blip r:embed="rId16"/>
+                    <a:stretch>
+                      <a:fillRect/>
+                    </a:stretch>
+                  </pic:blipFill>
+                  <pic:spPr>
+                    <a:xfrm>
+                      <a:off x="0" y="0"/>
+                      <a:ext cx="5731510" cy="1375410"/>
+                    </a:xfrm>
+                    <a:prstGeom prst="rect">
+                      <a:avLst/>
+                    </a:prstGeom>
+                  </pic:spPr>
+                </pic:pic>
+              </a:graphicData>
+            </a:graphic>
+          </wp:inline>
+        </w:drawing>
+      </w:r>
+    </w:p>
+    <w:p>
+      <w:pPr>
+        <w:rPr>
+          <w:lang w:val="en-US"/>
+        </w:rPr>
+      </w:pPr>
+      <w:r>
+        <w:rPr>
+          <w:lang w:val="en-US"/>
+        </w:rPr>
+        <w:t xml:space="preserve">Create empty </w:t>
+      </w:r>
+      <w:proofErr w:type="gramStart"/>
+      <w:r>
+        <w:rPr>
+          <w:lang w:val="en-US"/>
+        </w:rPr>
+        <w:t>file .</w:t>
+      </w:r>
+      <w:proofErr w:type="gramEnd"/>
+    </w:p>
+    <w:p>
+      <w:pPr>
+        <w:rPr>
+          <w:lang w:val="en-US"/>
+        </w:rPr>
+      </w:pPr>
+      <w:r>
+        <w:rPr>
+          <w:noProof/>
+        </w:rPr>
+        <w:drawing>
+          <wp:inline distT="0" distB="0" distL="0" distR="0" wp14:anchorId="665EF7C3" wp14:editId="376153B0">
+            <wp:extent cx="5731510" cy="4355465"/>
+            <wp:effectExtent l="0" t="0" r="2540" b="6985"/>
+            <wp:docPr id="10" name="Picture 10"/>
+            <wp:cNvGraphicFramePr>
+              <a:graphicFrameLocks xmlns:a="http://schemas.openxmlformats.org/drawingml/2006/main" noChangeAspect="1"/>
+            </wp:cNvGraphicFramePr>
+            <a:graphic xmlns:a="http://schemas.openxmlformats.org/drawingml/2006/main">
+              <a:graphicData uri="http://schemas.openxmlformats.org/drawingml/2006/picture">
+                <pic:pic xmlns:pic="http://schemas.openxmlformats.org/drawingml/2006/picture">
+                  <pic:nvPicPr>
+                    <pic:cNvPr id="1" name=""/>
+                    <pic:cNvPicPr/>
+                  </pic:nvPicPr>
+                  <pic:blipFill>
+                    <a:blip r:embed="rId17"/>
+                    <a:stretch>
+                      <a:fillRect/>
+                    </a:stretch>
+                  </pic:blipFill>
+                  <pic:spPr>
+                    <a:xfrm>
+                      <a:off x="0" y="0"/>
+                      <a:ext cx="5731510" cy="4355465"/>
+                    </a:xfrm>
+                    <a:prstGeom prst="rect">
+                      <a:avLst/>
+                    </a:prstGeom>
+                  </pic:spPr>
+                </pic:pic>
+              </a:graphicData>
+            </a:graphic>
+          </wp:inline>
+        </w:drawing>
+      </w:r>
+    </w:p>
+    <w:p>
+      <w:pPr>
+        <w:rPr>
+          <w:lang w:val="en-US"/>
+        </w:rPr>
+      </w:pPr>
+      <w:r>
+        <w:rPr>
+          <w:lang w:val="en-US"/>
+        </w:rPr>
+        <w:t>Create file with some data.</w:t>
+      </w:r>
+    </w:p>
+    <w:p>
+      <w:pPr>
+        <w:rPr>
+          <w:lang w:val="en-US"/>
+        </w:rPr>
+      </w:pPr>
+      <w:r>
+        <w:rPr>
+          <w:noProof/>
+        </w:rPr>
+        <w:lastRenderedPageBreak/>
+        <w:drawing>
+          <wp:inline distT="0" distB="0" distL="0" distR="0" wp14:anchorId="361552E4" wp14:editId="4C64A21A">
+            <wp:extent cx="5731510" cy="4117340"/>
+            <wp:effectExtent l="0" t="0" r="2540" b="0"/>
+            <wp:docPr id="11" name="Picture 11"/>
+            <wp:cNvGraphicFramePr>
+              <a:graphicFrameLocks xmlns:a="http://schemas.openxmlformats.org/drawingml/2006/main" noChangeAspect="1"/>
+            </wp:cNvGraphicFramePr>
+            <a:graphic xmlns:a="http://schemas.openxmlformats.org/drawingml/2006/main">
+              <a:graphicData uri="http://schemas.openxmlformats.org/drawingml/2006/picture">
+                <pic:pic xmlns:pic="http://schemas.openxmlformats.org/drawingml/2006/picture">
+                  <pic:nvPicPr>
+                    <pic:cNvPr id="1" name=""/>
+                    <pic:cNvPicPr/>
+                  </pic:nvPicPr>
+                  <pic:blipFill>
+                    <a:blip r:embed="rId18"/>
+                    <a:stretch>
+                      <a:fillRect/>
+                    </a:stretch>
+                  </pic:blipFill>
+                  <pic:spPr>
+                    <a:xfrm>
+                      <a:off x="0" y="0"/>
                       <a:ext cx="5731510" cy="4117340"/>
                     </a:xfrm>
                     <a:prstGeom prst="rect">
@@ -744,6 +1718,315 @@
     </w:sectPr>
   </w:body>
 </w:document>
+</file>
+
+<file path=word/numbering.xml><?xml version="1.0" encoding="utf-8"?>
+<w:numbering xmlns:wpc="http://schemas.microsoft.com/office/word/2010/wordprocessingCanvas" xmlns:cx="http://schemas.microsoft.com/office/drawing/2014/chartex" xmlns:cx1="http://schemas.microsoft.com/office/drawing/2015/9/8/chartex" xmlns:cx2="http://schemas.microsoft.com/office/drawing/2015/10/21/chartex" xmlns:cx3="http://schemas.microsoft.com/office/drawing/2016/5/9/chartex" xmlns:cx4="http://schemas.microsoft.com/office/drawing/2016/5/10/chartex" xmlns:cx5="http://schemas.microsoft.com/office/drawing/2016/5/11/chartex" xmlns:cx6="http://schemas.microsoft.com/office/drawing/2016/5/12/chartex" xmlns:cx7="http://schemas.microsoft.com/office/drawing/2016/5/13/chartex" xmlns:cx8="http://schemas.microsoft.com/office/drawing/2016/5/14/chartex" xmlns:mc="http://schemas.openxmlformats.org/markup-compatibility/2006" xmlns:aink="http://schemas.microsoft.com/office/drawing/2016/ink" xmlns:am3d="http://schemas.microsoft.com/office/drawing/2017/model3d" xmlns:o="urn:schemas-microsoft-com:office:office" xmlns:oel="http://schemas.microsoft.com/office/2019/extlst" xmlns:r="http://schemas.openxmlformats.org/officeDocument/2006/relationships" xmlns:m="http://schemas.openxmlformats.org/officeDocument/2006/math" xmlns:v="urn:schemas-microsoft-com:vml" xmlns:wp14="http://schemas.microsoft.com/office/word/2010/wordprocessingDrawing" xmlns:wp="http://schemas.openxmlformats.org/drawingml/2006/wordprocessingDrawing" xmlns:w10="urn:schemas-microsoft-com:office:word" xmlns:w="http://schemas.openxmlformats.org/wordprocessingml/2006/main" xmlns:w14="http://schemas.microsoft.com/office/word/2010/wordml" xmlns:w15="http://schemas.microsoft.com/office/word/2012/wordml" xmlns:w16cex="http://schemas.microsoft.com/office/word/2018/wordml/cex" xmlns:w16cid="http://schemas.microsoft.com/office/word/2016/wordml/cid" xmlns:w16="http://schemas.microsoft.com/office/word/2018/wordml" xmlns:w16sdtdh="http://schemas.microsoft.com/office/word/2020/wordml/sdtdatahash" xmlns:w16se="http://schemas.microsoft.com/office/word/2015/wordml/symex" xmlns:wpg="http://schemas.microsoft.com/office/word/2010/wordprocessingGroup" xmlns:wpi="http://schemas.microsoft.com/office/word/2010/wordprocessingInk" xmlns:wne="http://schemas.microsoft.com/office/word/2006/wordml" xmlns:wps="http://schemas.microsoft.com/office/word/2010/wordprocessingShape" mc:Ignorable="w14 w15 w16se w16cid w16 w16cex w16sdtdh wp14">
+  <w:abstractNum w:abstractNumId="0" w15:restartNumberingAfterBreak="0">
+    <w:nsid w:val="13276581"/>
+    <w:multiLevelType w:val="multilevel"/>
+    <w:tmpl w:val="BA54BEA2"/>
+    <w:lvl w:ilvl="0">
+      <w:start w:val="1"/>
+      <w:numFmt w:val="bullet"/>
+      <w:lvlText w:val=""/>
+      <w:lvlJc w:val="left"/>
+      <w:pPr>
+        <w:tabs>
+          <w:tab w:val="num" w:pos="720"/>
+        </w:tabs>
+        <w:ind w:left="720" w:hanging="360"/>
+      </w:pPr>
+      <w:rPr>
+        <w:rFonts w:ascii="Symbol" w:hAnsi="Symbol" w:hint="default"/>
+        <w:sz w:val="20"/>
+      </w:rPr>
+    </w:lvl>
+    <w:lvl w:ilvl="1" w:tentative="1">
+      <w:start w:val="1"/>
+      <w:numFmt w:val="bullet"/>
+      <w:lvlText w:val=""/>
+      <w:lvlJc w:val="left"/>
+      <w:pPr>
+        <w:tabs>
+          <w:tab w:val="num" w:pos="1440"/>
+        </w:tabs>
+        <w:ind w:left="1440" w:hanging="360"/>
+      </w:pPr>
+      <w:rPr>
+        <w:rFonts w:ascii="Symbol" w:hAnsi="Symbol" w:hint="default"/>
+        <w:sz w:val="20"/>
+      </w:rPr>
+    </w:lvl>
+    <w:lvl w:ilvl="2" w:tentative="1">
+      <w:start w:val="1"/>
+      <w:numFmt w:val="bullet"/>
+      <w:lvlText w:val=""/>
+      <w:lvlJc w:val="left"/>
+      <w:pPr>
+        <w:tabs>
+          <w:tab w:val="num" w:pos="2160"/>
+        </w:tabs>
+        <w:ind w:left="2160" w:hanging="360"/>
+      </w:pPr>
+      <w:rPr>
+        <w:rFonts w:ascii="Symbol" w:hAnsi="Symbol" w:hint="default"/>
+        <w:sz w:val="20"/>
+      </w:rPr>
+    </w:lvl>
+    <w:lvl w:ilvl="3" w:tentative="1">
+      <w:start w:val="1"/>
+      <w:numFmt w:val="bullet"/>
+      <w:lvlText w:val=""/>
+      <w:lvlJc w:val="left"/>
+      <w:pPr>
+        <w:tabs>
+          <w:tab w:val="num" w:pos="2880"/>
+        </w:tabs>
+        <w:ind w:left="2880" w:hanging="360"/>
+      </w:pPr>
+      <w:rPr>
+        <w:rFonts w:ascii="Symbol" w:hAnsi="Symbol" w:hint="default"/>
+        <w:sz w:val="20"/>
+      </w:rPr>
+    </w:lvl>
+    <w:lvl w:ilvl="4" w:tentative="1">
+      <w:start w:val="1"/>
+      <w:numFmt w:val="bullet"/>
+      <w:lvlText w:val=""/>
+      <w:lvlJc w:val="left"/>
+      <w:pPr>
+        <w:tabs>
+          <w:tab w:val="num" w:pos="3600"/>
+        </w:tabs>
+        <w:ind w:left="3600" w:hanging="360"/>
+      </w:pPr>
+      <w:rPr>
+        <w:rFonts w:ascii="Symbol" w:hAnsi="Symbol" w:hint="default"/>
+        <w:sz w:val="20"/>
+      </w:rPr>
+    </w:lvl>
+    <w:lvl w:ilvl="5" w:tentative="1">
+      <w:start w:val="1"/>
+      <w:numFmt w:val="bullet"/>
+      <w:lvlText w:val=""/>
+      <w:lvlJc w:val="left"/>
+      <w:pPr>
+        <w:tabs>
+          <w:tab w:val="num" w:pos="4320"/>
+        </w:tabs>
+        <w:ind w:left="4320" w:hanging="360"/>
+      </w:pPr>
+      <w:rPr>
+        <w:rFonts w:ascii="Symbol" w:hAnsi="Symbol" w:hint="default"/>
+        <w:sz w:val="20"/>
+      </w:rPr>
+    </w:lvl>
+    <w:lvl w:ilvl="6" w:tentative="1">
+      <w:start w:val="1"/>
+      <w:numFmt w:val="bullet"/>
+      <w:lvlText w:val=""/>
+      <w:lvlJc w:val="left"/>
+      <w:pPr>
+        <w:tabs>
+          <w:tab w:val="num" w:pos="5040"/>
+        </w:tabs>
+        <w:ind w:left="5040" w:hanging="360"/>
+      </w:pPr>
+      <w:rPr>
+        <w:rFonts w:ascii="Symbol" w:hAnsi="Symbol" w:hint="default"/>
+        <w:sz w:val="20"/>
+      </w:rPr>
+    </w:lvl>
+    <w:lvl w:ilvl="7" w:tentative="1">
+      <w:start w:val="1"/>
+      <w:numFmt w:val="bullet"/>
+      <w:lvlText w:val=""/>
+      <w:lvlJc w:val="left"/>
+      <w:pPr>
+        <w:tabs>
+          <w:tab w:val="num" w:pos="5760"/>
+        </w:tabs>
+        <w:ind w:left="5760" w:hanging="360"/>
+      </w:pPr>
+      <w:rPr>
+        <w:rFonts w:ascii="Symbol" w:hAnsi="Symbol" w:hint="default"/>
+        <w:sz w:val="20"/>
+      </w:rPr>
+    </w:lvl>
+    <w:lvl w:ilvl="8" w:tentative="1">
+      <w:start w:val="1"/>
+      <w:numFmt w:val="bullet"/>
+      <w:lvlText w:val=""/>
+      <w:lvlJc w:val="left"/>
+      <w:pPr>
+        <w:tabs>
+          <w:tab w:val="num" w:pos="6480"/>
+        </w:tabs>
+        <w:ind w:left="6480" w:hanging="360"/>
+      </w:pPr>
+      <w:rPr>
+        <w:rFonts w:ascii="Symbol" w:hAnsi="Symbol" w:hint="default"/>
+        <w:sz w:val="20"/>
+      </w:rPr>
+    </w:lvl>
+  </w:abstractNum>
+  <w:abstractNum w:abstractNumId="1" w15:restartNumberingAfterBreak="0">
+    <w:nsid w:val="7B316B81"/>
+    <w:multiLevelType w:val="multilevel"/>
+    <w:tmpl w:val="0C28C95C"/>
+    <w:lvl w:ilvl="0">
+      <w:start w:val="1"/>
+      <w:numFmt w:val="bullet"/>
+      <w:lvlText w:val=""/>
+      <w:lvlJc w:val="left"/>
+      <w:pPr>
+        <w:tabs>
+          <w:tab w:val="num" w:pos="720"/>
+        </w:tabs>
+        <w:ind w:left="720" w:hanging="360"/>
+      </w:pPr>
+      <w:rPr>
+        <w:rFonts w:ascii="Symbol" w:hAnsi="Symbol" w:hint="default"/>
+        <w:sz w:val="20"/>
+      </w:rPr>
+    </w:lvl>
+    <w:lvl w:ilvl="1" w:tentative="1">
+      <w:start w:val="1"/>
+      <w:numFmt w:val="bullet"/>
+      <w:lvlText w:val=""/>
+      <w:lvlJc w:val="left"/>
+      <w:pPr>
+        <w:tabs>
+          <w:tab w:val="num" w:pos="1440"/>
+        </w:tabs>
+        <w:ind w:left="1440" w:hanging="360"/>
+      </w:pPr>
+      <w:rPr>
+        <w:rFonts w:ascii="Symbol" w:hAnsi="Symbol" w:hint="default"/>
+        <w:sz w:val="20"/>
+      </w:rPr>
+    </w:lvl>
+    <w:lvl w:ilvl="2" w:tentative="1">
+      <w:start w:val="1"/>
+      <w:numFmt w:val="bullet"/>
+      <w:lvlText w:val=""/>
+      <w:lvlJc w:val="left"/>
+      <w:pPr>
+        <w:tabs>
+          <w:tab w:val="num" w:pos="2160"/>
+        </w:tabs>
+        <w:ind w:left="2160" w:hanging="360"/>
+      </w:pPr>
+      <w:rPr>
+        <w:rFonts w:ascii="Symbol" w:hAnsi="Symbol" w:hint="default"/>
+        <w:sz w:val="20"/>
+      </w:rPr>
+    </w:lvl>
+    <w:lvl w:ilvl="3" w:tentative="1">
+      <w:start w:val="1"/>
+      <w:numFmt w:val="bullet"/>
+      <w:lvlText w:val=""/>
+      <w:lvlJc w:val="left"/>
+      <w:pPr>
+        <w:tabs>
+          <w:tab w:val="num" w:pos="2880"/>
+        </w:tabs>
+        <w:ind w:left="2880" w:hanging="360"/>
+      </w:pPr>
+      <w:rPr>
+        <w:rFonts w:ascii="Symbol" w:hAnsi="Symbol" w:hint="default"/>
+        <w:sz w:val="20"/>
+      </w:rPr>
+    </w:lvl>
+    <w:lvl w:ilvl="4" w:tentative="1">
+      <w:start w:val="1"/>
+      <w:numFmt w:val="bullet"/>
+      <w:lvlText w:val=""/>
+      <w:lvlJc w:val="left"/>
+      <w:pPr>
+        <w:tabs>
+          <w:tab w:val="num" w:pos="3600"/>
+        </w:tabs>
+        <w:ind w:left="3600" w:hanging="360"/>
+      </w:pPr>
+      <w:rPr>
+        <w:rFonts w:ascii="Symbol" w:hAnsi="Symbol" w:hint="default"/>
+        <w:sz w:val="20"/>
+      </w:rPr>
+    </w:lvl>
+    <w:lvl w:ilvl="5" w:tentative="1">
+      <w:start w:val="1"/>
+      <w:numFmt w:val="bullet"/>
+      <w:lvlText w:val=""/>
+      <w:lvlJc w:val="left"/>
+      <w:pPr>
+        <w:tabs>
+          <w:tab w:val="num" w:pos="4320"/>
+        </w:tabs>
+        <w:ind w:left="4320" w:hanging="360"/>
+      </w:pPr>
+      <w:rPr>
+        <w:rFonts w:ascii="Symbol" w:hAnsi="Symbol" w:hint="default"/>
+        <w:sz w:val="20"/>
+      </w:rPr>
+    </w:lvl>
+    <w:lvl w:ilvl="6" w:tentative="1">
+      <w:start w:val="1"/>
+      <w:numFmt w:val="bullet"/>
+      <w:lvlText w:val=""/>
+      <w:lvlJc w:val="left"/>
+      <w:pPr>
+        <w:tabs>
+          <w:tab w:val="num" w:pos="5040"/>
+        </w:tabs>
+        <w:ind w:left="5040" w:hanging="360"/>
+      </w:pPr>
+      <w:rPr>
+        <w:rFonts w:ascii="Symbol" w:hAnsi="Symbol" w:hint="default"/>
+        <w:sz w:val="20"/>
+      </w:rPr>
+    </w:lvl>
+    <w:lvl w:ilvl="7" w:tentative="1">
+      <w:start w:val="1"/>
+      <w:numFmt w:val="bullet"/>
+      <w:lvlText w:val=""/>
+      <w:lvlJc w:val="left"/>
+      <w:pPr>
+        <w:tabs>
+          <w:tab w:val="num" w:pos="5760"/>
+        </w:tabs>
+        <w:ind w:left="5760" w:hanging="360"/>
+      </w:pPr>
+      <w:rPr>
+        <w:rFonts w:ascii="Symbol" w:hAnsi="Symbol" w:hint="default"/>
+        <w:sz w:val="20"/>
+      </w:rPr>
+    </w:lvl>
+    <w:lvl w:ilvl="8" w:tentative="1">
+      <w:start w:val="1"/>
+      <w:numFmt w:val="bullet"/>
+      <w:lvlText w:val=""/>
+      <w:lvlJc w:val="left"/>
+      <w:pPr>
+        <w:tabs>
+          <w:tab w:val="num" w:pos="6480"/>
+        </w:tabs>
+        <w:ind w:left="6480" w:hanging="360"/>
+      </w:pPr>
+      <w:rPr>
+        <w:rFonts w:ascii="Symbol" w:hAnsi="Symbol" w:hint="default"/>
+        <w:sz w:val="20"/>
+      </w:rPr>
+    </w:lvl>
+  </w:abstractNum>
+  <w:num w:numId="1" w16cid:durableId="426926900">
+    <w:abstractNumId w:val="0"/>
+  </w:num>
+  <w:num w:numId="2" w16cid:durableId="1034844423">
+    <w:abstractNumId w:val="1"/>
+  </w:num>
+</w:numbering>
 </file>
 
 <file path=word/styles.xml><?xml version="1.0" encoding="utf-8"?>
@@ -1145,6 +2428,49 @@
     <w:name w:val="Normal"/>
     <w:qFormat/>
   </w:style>
+  <w:style w:type="paragraph" w:styleId="Heading2">
+    <w:name w:val="heading 2"/>
+    <w:basedOn w:val="Normal"/>
+    <w:next w:val="Normal"/>
+    <w:link w:val="Heading2Char"/>
+    <w:uiPriority w:val="9"/>
+    <w:semiHidden/>
+    <w:unhideWhenUsed/>
+    <w:qFormat/>
+    <w:rsid w:val="00A06A30"/>
+    <w:pPr>
+      <w:keepNext/>
+      <w:keepLines/>
+      <w:spacing w:before="40" w:after="0"/>
+      <w:outlineLvl w:val="1"/>
+    </w:pPr>
+    <w:rPr>
+      <w:rFonts w:asciiTheme="majorHAnsi" w:eastAsiaTheme="majorEastAsia" w:hAnsiTheme="majorHAnsi" w:cstheme="majorBidi"/>
+      <w:color w:val="2F5496" w:themeColor="accent1" w:themeShade="BF"/>
+      <w:sz w:val="26"/>
+      <w:szCs w:val="26"/>
+    </w:rPr>
+  </w:style>
+  <w:style w:type="paragraph" w:styleId="Heading3">
+    <w:name w:val="heading 3"/>
+    <w:basedOn w:val="Normal"/>
+    <w:link w:val="Heading3Char"/>
+    <w:uiPriority w:val="9"/>
+    <w:qFormat/>
+    <w:rsid w:val="00621647"/>
+    <w:pPr>
+      <w:spacing w:before="100" w:beforeAutospacing="1" w:after="100" w:afterAutospacing="1" w:line="240" w:lineRule="auto"/>
+      <w:outlineLvl w:val="2"/>
+    </w:pPr>
+    <w:rPr>
+      <w:rFonts w:ascii="Times New Roman" w:eastAsia="Times New Roman" w:hAnsi="Times New Roman" w:cs="Times New Roman"/>
+      <w:b/>
+      <w:bCs/>
+      <w:sz w:val="27"/>
+      <w:szCs w:val="27"/>
+      <w:lang w:eastAsia="en-IN"/>
+    </w:rPr>
+  </w:style>
   <w:style w:type="character" w:default="1" w:styleId="DefaultParagraphFont">
     <w:name w:val="Default Paragraph Font"/>
     <w:uiPriority w:val="1"/>
@@ -1171,6 +2497,75 @@
     <w:uiPriority w:val="99"/>
     <w:semiHidden/>
     <w:unhideWhenUsed/>
+  </w:style>
+  <w:style w:type="character" w:customStyle="1" w:styleId="Heading3Char">
+    <w:name w:val="Heading 3 Char"/>
+    <w:basedOn w:val="DefaultParagraphFont"/>
+    <w:link w:val="Heading3"/>
+    <w:uiPriority w:val="9"/>
+    <w:rsid w:val="00621647"/>
+    <w:rPr>
+      <w:rFonts w:ascii="Times New Roman" w:eastAsia="Times New Roman" w:hAnsi="Times New Roman" w:cs="Times New Roman"/>
+      <w:b/>
+      <w:bCs/>
+      <w:sz w:val="27"/>
+      <w:szCs w:val="27"/>
+      <w:lang w:eastAsia="en-IN"/>
+    </w:rPr>
+  </w:style>
+  <w:style w:type="paragraph" w:styleId="NormalWeb">
+    <w:name w:val="Normal (Web)"/>
+    <w:basedOn w:val="Normal"/>
+    <w:uiPriority w:val="99"/>
+    <w:semiHidden/>
+    <w:unhideWhenUsed/>
+    <w:rsid w:val="00621647"/>
+    <w:pPr>
+      <w:spacing w:before="100" w:beforeAutospacing="1" w:after="100" w:afterAutospacing="1" w:line="240" w:lineRule="auto"/>
+    </w:pPr>
+    <w:rPr>
+      <w:rFonts w:ascii="Times New Roman" w:eastAsia="Times New Roman" w:hAnsi="Times New Roman" w:cs="Times New Roman"/>
+      <w:sz w:val="24"/>
+      <w:szCs w:val="24"/>
+      <w:lang w:eastAsia="en-IN"/>
+    </w:rPr>
+  </w:style>
+  <w:style w:type="character" w:styleId="Hyperlink">
+    <w:name w:val="Hyperlink"/>
+    <w:basedOn w:val="DefaultParagraphFont"/>
+    <w:uiPriority w:val="99"/>
+    <w:semiHidden/>
+    <w:unhideWhenUsed/>
+    <w:rsid w:val="00621647"/>
+    <w:rPr>
+      <w:color w:val="0000FF"/>
+      <w:u w:val="single"/>
+    </w:rPr>
+  </w:style>
+  <w:style w:type="character" w:customStyle="1" w:styleId="Heading2Char">
+    <w:name w:val="Heading 2 Char"/>
+    <w:basedOn w:val="DefaultParagraphFont"/>
+    <w:link w:val="Heading2"/>
+    <w:uiPriority w:val="9"/>
+    <w:semiHidden/>
+    <w:rsid w:val="00A06A30"/>
+    <w:rPr>
+      <w:rFonts w:asciiTheme="majorHAnsi" w:eastAsiaTheme="majorEastAsia" w:hAnsiTheme="majorHAnsi" w:cstheme="majorBidi"/>
+      <w:color w:val="2F5496" w:themeColor="accent1" w:themeShade="BF"/>
+      <w:sz w:val="26"/>
+      <w:szCs w:val="26"/>
+    </w:rPr>
+  </w:style>
+  <w:style w:type="character" w:styleId="Strong">
+    <w:name w:val="Strong"/>
+    <w:basedOn w:val="DefaultParagraphFont"/>
+    <w:uiPriority w:val="22"/>
+    <w:qFormat/>
+    <w:rsid w:val="00A554F3"/>
+    <w:rPr>
+      <w:b/>
+      <w:bCs/>
+    </w:rPr>
   </w:style>
 </w:styles>
 </file>
